--- a/Linux/Linux 学到的都是自己的.docx
+++ b/Linux/Linux 学到的都是自己的.docx
@@ -769,6 +769,7 @@
     <w:p>
       <w:pPr>
         <w:numPr>
+          <w:ilvl w:val="0"/>
           <w:numId w:val="0"/>
         </w:numPr>
         <w:ind w:left="420" w:leftChars="0" w:firstLine="420" w:firstLineChars="0"/>
@@ -788,6 +789,7 @@
     <w:p>
       <w:pPr>
         <w:numPr>
+          <w:ilvl w:val="0"/>
           <w:numId w:val="0"/>
         </w:numPr>
         <w:ind w:left="420" w:leftChars="0" w:firstLine="420" w:firstLineChars="0"/>
@@ -800,6 +802,7 @@
     <w:p>
       <w:pPr>
         <w:numPr>
+          <w:ilvl w:val="0"/>
           <w:numId w:val="0"/>
         </w:numPr>
         <w:ind w:left="420" w:leftChars="0" w:firstLine="420" w:firstLineChars="0"/>
@@ -820,6 +823,7 @@
     <w:p>
       <w:pPr>
         <w:numPr>
+          <w:ilvl w:val="0"/>
           <w:numId w:val="0"/>
         </w:numPr>
         <w:jc w:val="both"/>
@@ -868,6 +872,7 @@
     <w:p>
       <w:pPr>
         <w:numPr>
+          <w:ilvl w:val="0"/>
           <w:numId w:val="0"/>
         </w:numPr>
         <w:ind w:firstLine="420" w:firstLineChars="0"/>
@@ -916,6 +921,7 @@
     <w:p>
       <w:pPr>
         <w:numPr>
+          <w:ilvl w:val="0"/>
           <w:numId w:val="0"/>
         </w:numPr>
         <w:ind w:firstLine="420" w:firstLineChars="0"/>
@@ -971,6 +977,7 @@
     <w:p>
       <w:pPr>
         <w:numPr>
+          <w:ilvl w:val="0"/>
           <w:numId w:val="0"/>
         </w:numPr>
         <w:ind w:firstLine="420" w:firstLineChars="0"/>
@@ -1006,16 +1013,15 @@
     <w:p>
       <w:pPr>
         <w:numPr>
-          <w:numId w:val="0"/>
-        </w:numPr>
-        <w:ind w:firstLine="420" w:firstLineChars="0"/>
-        <w:rPr>
-          <w:rFonts w:hint="eastAsia"/>
-          <w:lang w:val="en-US" w:eastAsia="zh-CN"/>
-        </w:rPr>
-      </w:pPr>
-      <w:bookmarkStart w:id="0" w:name="_GoBack"/>
-      <w:bookmarkEnd w:id="0"/>
+          <w:ilvl w:val="0"/>
+          <w:numId w:val="0"/>
+        </w:numPr>
+        <w:ind w:firstLine="420" w:firstLineChars="0"/>
+        <w:rPr>
+          <w:rFonts w:hint="eastAsia"/>
+          <w:lang w:val="en-US" w:eastAsia="zh-CN"/>
+        </w:rPr>
+      </w:pPr>
     </w:p>
     <w:p>
       <w:pPr>
@@ -1250,6 +1256,56 @@
         </w:rPr>
         <w:t>#reboot</w:t>
       </w:r>
+    </w:p>
+    <w:p>
+      <w:pPr>
+        <w:pStyle w:val="2"/>
+        <w:rPr>
+          <w:rFonts w:hint="eastAsia"/>
+          <w:lang w:val="en-US" w:eastAsia="zh-CN"/>
+        </w:rPr>
+      </w:pPr>
+      <w:r>
+        <w:rPr>
+          <w:rFonts w:hint="eastAsia"/>
+          <w:lang w:val="en-US" w:eastAsia="zh-CN"/>
+        </w:rPr>
+        <w:t>2 公钥和私钥</w:t>
+      </w:r>
+    </w:p>
+    <w:p>
+      <w:pPr>
+        <w:ind w:firstLine="420" w:firstLineChars="0"/>
+        <w:rPr>
+          <w:rFonts w:hint="eastAsia"/>
+          <w:lang w:val="en-US" w:eastAsia="zh-CN"/>
+        </w:rPr>
+      </w:pPr>
+      <w:r>
+        <w:rPr>
+          <w:rFonts w:hint="eastAsia"/>
+          <w:lang w:val="en-US" w:eastAsia="zh-CN"/>
+        </w:rPr>
+        <w:t>私钥类似于一把钥匙，公钥类似于一个锁。持有钥匙（私钥）可以免密码登录那把锁（公钥</w:t>
+      </w:r>
+      <w:bookmarkStart w:id="0" w:name="_GoBack"/>
+      <w:bookmarkEnd w:id="0"/>
+      <w:r>
+        <w:rPr>
+          <w:rFonts w:hint="eastAsia"/>
+          <w:lang w:val="en-US" w:eastAsia="zh-CN"/>
+        </w:rPr>
+        <w:t>）。</w:t>
+      </w:r>
+    </w:p>
+    <w:p>
+      <w:pPr>
+        <w:ind w:firstLine="420" w:firstLineChars="0"/>
+        <w:rPr>
+          <w:rFonts w:hint="eastAsia"/>
+          <w:lang w:val="en-US" w:eastAsia="zh-CN"/>
+        </w:rPr>
+      </w:pPr>
     </w:p>
     <w:sectPr>
       <w:pgSz w:w="11906" w:h="16838"/>

--- a/Linux/Linux 学到的都是自己的.docx
+++ b/Linux/Linux 学到的都是自己的.docx
@@ -1286,7 +1286,196 @@
           <w:rFonts w:hint="eastAsia"/>
           <w:lang w:val="en-US" w:eastAsia="zh-CN"/>
         </w:rPr>
-        <w:t>私钥类似于一把钥匙，公钥类似于一个锁。持有钥匙（私钥）可以免密码登录那把锁（公钥</w:t>
+        <w:t>私钥类似于一把钥匙，公钥类似于一个锁。持有钥匙（私钥）可以免密码登录那把锁（公钥）。</w:t>
+      </w:r>
+    </w:p>
+    <w:p>
+      <w:pPr>
+        <w:pStyle w:val="2"/>
+        <w:rPr>
+          <w:rFonts w:hint="eastAsia"/>
+          <w:lang w:val="en-US" w:eastAsia="zh-CN"/>
+        </w:rPr>
+      </w:pPr>
+      <w:r>
+        <w:rPr>
+          <w:rFonts w:hint="eastAsia"/>
+          <w:lang w:val="en-US" w:eastAsia="zh-CN"/>
+        </w:rPr>
+        <w:t>3 内存排查命令</w:t>
+      </w:r>
+    </w:p>
+    <w:p>
+      <w:pPr>
+        <w:pStyle w:val="3"/>
+        <w:rPr>
+          <w:rFonts w:hint="eastAsia"/>
+          <w:lang w:val="en-US" w:eastAsia="zh-CN"/>
+        </w:rPr>
+      </w:pPr>
+      <w:r>
+        <w:rPr>
+          <w:rFonts w:hint="eastAsia"/>
+          <w:lang w:val="en-US" w:eastAsia="zh-CN"/>
+        </w:rPr>
+        <w:t>3.1 top</w:t>
+      </w:r>
+    </w:p>
+    <w:p>
+      <w:pPr>
+        <w:ind w:firstLine="420" w:firstLineChars="0"/>
+        <w:rPr>
+          <w:rFonts w:hint="eastAsia"/>
+          <w:lang w:val="en-US" w:eastAsia="zh-CN"/>
+        </w:rPr>
+      </w:pPr>
+      <w:r>
+        <w:rPr>
+          <w:rFonts w:hint="eastAsia"/>
+          <w:lang w:val="en-US" w:eastAsia="zh-CN"/>
+        </w:rPr>
+        <w:t>原文链接：</w:t>
+      </w:r>
+      <w:r>
+        <w:rPr>
+          <w:rFonts w:hint="eastAsia"/>
+          <w:lang w:val="en-US" w:eastAsia="zh-CN"/>
+        </w:rPr>
+        <w:fldChar w:fldCharType="begin"/>
+      </w:r>
+      <w:r>
+        <w:rPr>
+          <w:rFonts w:hint="eastAsia"/>
+          <w:lang w:val="en-US" w:eastAsia="zh-CN"/>
+        </w:rPr>
+        <w:instrText xml:space="preserve"> HYPERLINK "https://www.jianshu.com/p/8563c762fced" </w:instrText>
+      </w:r>
+      <w:r>
+        <w:rPr>
+          <w:rFonts w:hint="eastAsia"/>
+          <w:lang w:val="en-US" w:eastAsia="zh-CN"/>
+        </w:rPr>
+        <w:fldChar w:fldCharType="separate"/>
+      </w:r>
+      <w:r>
+        <w:rPr>
+          <w:rStyle w:val="6"/>
+          <w:rFonts w:hint="eastAsia"/>
+          <w:lang w:val="en-US" w:eastAsia="zh-CN"/>
+        </w:rPr>
+        <w:t>https://www.jianshu.com/p/8563c762fced</w:t>
+      </w:r>
+      <w:r>
+        <w:rPr>
+          <w:rFonts w:hint="eastAsia"/>
+          <w:lang w:val="en-US" w:eastAsia="zh-CN"/>
+        </w:rPr>
+        <w:fldChar w:fldCharType="end"/>
+      </w:r>
+    </w:p>
+    <w:p>
+      <w:pPr>
+        <w:ind w:firstLine="420" w:firstLineChars="0"/>
+        <w:rPr>
+          <w:rFonts w:hint="eastAsia"/>
+          <w:lang w:val="en-US" w:eastAsia="zh-CN"/>
+        </w:rPr>
+      </w:pPr>
+    </w:p>
+    <w:p>
+      <w:pPr>
+        <w:ind w:firstLine="420" w:firstLineChars="0"/>
+        <w:jc w:val="center"/>
+        <w:rPr>
+          <w:rFonts w:hint="eastAsia"/>
+          <w:lang w:val="en-US" w:eastAsia="zh-CN"/>
+        </w:rPr>
+      </w:pPr>
+      <w:r>
+        <w:rPr>
+          <w:rFonts w:hint="eastAsia"/>
+          <w:lang w:val="en-US" w:eastAsia="zh-CN"/>
+        </w:rPr>
+        <w:t>图1（top命令的输出）</w:t>
+      </w:r>
+    </w:p>
+    <w:p>
+      <w:pPr>
+        <w:ind w:firstLine="420" w:firstLineChars="0"/>
+        <w:jc w:val="center"/>
+        <w:rPr>
+          <w:rFonts w:hint="eastAsia"/>
+          <w:lang w:val="en-US" w:eastAsia="zh-CN"/>
+        </w:rPr>
+      </w:pPr>
+      <w:r>
+        <w:drawing>
+          <wp:inline distT="0" distB="0" distL="114300" distR="114300">
+            <wp:extent cx="5271770" cy="4791075"/>
+            <wp:effectExtent l="0" t="0" r="5080" b="9525"/>
+            <wp:docPr id="6" name="图片 2"/>
+            <wp:cNvGraphicFramePr>
+              <a:graphicFrameLocks xmlns:a="http://schemas.openxmlformats.org/drawingml/2006/main" noChangeAspect="1"/>
+            </wp:cNvGraphicFramePr>
+            <a:graphic xmlns:a="http://schemas.openxmlformats.org/drawingml/2006/main">
+              <a:graphicData uri="http://schemas.openxmlformats.org/drawingml/2006/picture">
+                <pic:pic xmlns:pic="http://schemas.openxmlformats.org/drawingml/2006/picture">
+                  <pic:nvPicPr>
+                    <pic:cNvPr id="6" name="图片 2"/>
+                    <pic:cNvPicPr>
+                      <a:picLocks noChangeAspect="1"/>
+                    </pic:cNvPicPr>
+                  </pic:nvPicPr>
+                  <pic:blipFill>
+                    <a:blip r:embed="rId8"/>
+                    <a:stretch>
+                      <a:fillRect/>
+                    </a:stretch>
+                  </pic:blipFill>
+                  <pic:spPr>
+                    <a:xfrm>
+                      <a:off x="0" y="0"/>
+                      <a:ext cx="5271770" cy="4791075"/>
+                    </a:xfrm>
+                    <a:prstGeom prst="rect">
+                      <a:avLst/>
+                    </a:prstGeom>
+                    <a:noFill/>
+                    <a:ln w="9525">
+                      <a:noFill/>
+                    </a:ln>
+                  </pic:spPr>
+                </pic:pic>
+              </a:graphicData>
+            </a:graphic>
+          </wp:inline>
+        </w:drawing>
+      </w:r>
+    </w:p>
+    <w:p>
+      <w:pPr>
+        <w:ind w:firstLine="420" w:firstLineChars="0"/>
+        <w:rPr>
+          <w:rFonts w:hint="eastAsia"/>
+          <w:lang w:val="en-US" w:eastAsia="zh-CN"/>
+        </w:rPr>
+      </w:pPr>
+    </w:p>
+    <w:p>
+      <w:pPr>
+        <w:ind w:firstLine="420" w:firstLineChars="0"/>
+        <w:jc w:val="center"/>
+        <w:rPr>
+          <w:rFonts w:hint="eastAsia"/>
+          <w:lang w:val="en-US" w:eastAsia="zh-CN"/>
+        </w:rPr>
+      </w:pPr>
+      <w:r>
+        <w:rPr>
+          <w:rFonts w:hint="eastAsia"/>
+          <w:lang w:val="en-US" w:eastAsia="zh-CN"/>
+        </w:rPr>
+        <w:t>图2（top命令属性的</w:t>
       </w:r>
       <w:bookmarkStart w:id="0" w:name="_GoBack"/>
       <w:bookmarkEnd w:id="0"/>
@@ -1295,7 +1484,60 @@
           <w:rFonts w:hint="eastAsia"/>
           <w:lang w:val="en-US" w:eastAsia="zh-CN"/>
         </w:rPr>
-        <w:t>）。</w:t>
+        <w:t>解释）</w:t>
+      </w:r>
+    </w:p>
+    <w:p>
+      <w:pPr>
+        <w:ind w:firstLine="420" w:firstLineChars="0"/>
+        <w:jc w:val="center"/>
+        <w:rPr>
+          <w:rFonts w:hint="eastAsia"/>
+          <w:lang w:val="en-US" w:eastAsia="zh-CN"/>
+        </w:rPr>
+      </w:pPr>
+      <w:r>
+        <w:drawing>
+          <wp:inline distT="0" distB="0" distL="114300" distR="114300">
+            <wp:extent cx="5269865" cy="2826385"/>
+            <wp:effectExtent l="0" t="0" r="6985" b="12065"/>
+            <wp:docPr id="4" name="图片 1"/>
+            <wp:cNvGraphicFramePr>
+              <a:graphicFrameLocks xmlns:a="http://schemas.openxmlformats.org/drawingml/2006/main" noChangeAspect="1"/>
+            </wp:cNvGraphicFramePr>
+            <a:graphic xmlns:a="http://schemas.openxmlformats.org/drawingml/2006/main">
+              <a:graphicData uri="http://schemas.openxmlformats.org/drawingml/2006/picture">
+                <pic:pic xmlns:pic="http://schemas.openxmlformats.org/drawingml/2006/picture">
+                  <pic:nvPicPr>
+                    <pic:cNvPr id="4" name="图片 1"/>
+                    <pic:cNvPicPr>
+                      <a:picLocks noChangeAspect="1"/>
+                    </pic:cNvPicPr>
+                  </pic:nvPicPr>
+                  <pic:blipFill>
+                    <a:blip r:embed="rId9"/>
+                    <a:stretch>
+                      <a:fillRect/>
+                    </a:stretch>
+                  </pic:blipFill>
+                  <pic:spPr>
+                    <a:xfrm>
+                      <a:off x="0" y="0"/>
+                      <a:ext cx="5269865" cy="2826385"/>
+                    </a:xfrm>
+                    <a:prstGeom prst="rect">
+                      <a:avLst/>
+                    </a:prstGeom>
+                    <a:noFill/>
+                    <a:ln w="9525">
+                      <a:noFill/>
+                    </a:ln>
+                  </pic:spPr>
+                </pic:pic>
+              </a:graphicData>
+            </a:graphic>
+          </wp:inline>
+        </w:drawing>
       </w:r>
     </w:p>
     <w:p>
@@ -1997,7 +2239,7 @@
     <w:semiHidden/>
     <w:uiPriority w:val="0"/>
   </w:style>
-  <w:style w:type="table" w:default="1" w:styleId="6">
+  <w:style w:type="table" w:default="1" w:styleId="7">
     <w:name w:val="Normal Table"/>
     <w:semiHidden/>
     <w:qFormat/>
@@ -2011,6 +2253,15 @@
         <w:right w:w="108" w:type="dxa"/>
       </w:tblCellMar>
     </w:tblPr>
+  </w:style>
+  <w:style w:type="character" w:styleId="6">
+    <w:name w:val="Hyperlink"/>
+    <w:basedOn w:val="5"/>
+    <w:uiPriority w:val="0"/>
+    <w:rPr>
+      <w:color w:val="0000FF"/>
+      <w:u w:val="single"/>
+    </w:rPr>
   </w:style>
 </w:styles>
 </file>

--- a/Linux/Linux 学到的都是自己的.docx
+++ b/Linux/Linux 学到的都是自己的.docx
@@ -1475,26 +1475,13 @@
           <w:rFonts w:hint="eastAsia"/>
           <w:lang w:val="en-US" w:eastAsia="zh-CN"/>
         </w:rPr>
-        <w:t>图2（top命令属性的</w:t>
-      </w:r>
-      <w:bookmarkStart w:id="0" w:name="_GoBack"/>
-      <w:bookmarkEnd w:id="0"/>
-      <w:r>
-        <w:rPr>
-          <w:rFonts w:hint="eastAsia"/>
-          <w:lang w:val="en-US" w:eastAsia="zh-CN"/>
-        </w:rPr>
-        <w:t>解释）</w:t>
+        <w:t>图2（top命令属性的解释）</w:t>
       </w:r>
     </w:p>
     <w:p>
       <w:pPr>
         <w:ind w:firstLine="420" w:firstLineChars="0"/>
         <w:jc w:val="center"/>
-        <w:rPr>
-          <w:rFonts w:hint="eastAsia"/>
-          <w:lang w:val="en-US" w:eastAsia="zh-CN"/>
-        </w:rPr>
       </w:pPr>
       <w:r>
         <w:drawing>
@@ -1524,6 +1511,194 @@
                     <a:xfrm>
                       <a:off x="0" y="0"/>
                       <a:ext cx="5269865" cy="2826385"/>
+                    </a:xfrm>
+                    <a:prstGeom prst="rect">
+                      <a:avLst/>
+                    </a:prstGeom>
+                    <a:noFill/>
+                    <a:ln w="9525">
+                      <a:noFill/>
+                    </a:ln>
+                  </pic:spPr>
+                </pic:pic>
+              </a:graphicData>
+            </a:graphic>
+          </wp:inline>
+        </w:drawing>
+      </w:r>
+    </w:p>
+    <w:p>
+      <w:pPr>
+        <w:pStyle w:val="2"/>
+        <w:rPr>
+          <w:rFonts w:hint="eastAsia"/>
+          <w:lang w:val="en-US" w:eastAsia="zh-CN"/>
+        </w:rPr>
+      </w:pPr>
+      <w:r>
+        <w:rPr>
+          <w:rFonts w:hint="eastAsia"/>
+          <w:lang w:val="en-US" w:eastAsia="zh-CN"/>
+        </w:rPr>
+        <w:t>4 超级管理员命令</w:t>
+      </w:r>
+    </w:p>
+    <w:p>
+      <w:pPr>
+        <w:pStyle w:val="3"/>
+        <w:rPr>
+          <w:rFonts w:hint="eastAsia"/>
+          <w:lang w:val="en-US" w:eastAsia="zh-CN"/>
+        </w:rPr>
+      </w:pPr>
+      <w:r>
+        <w:rPr>
+          <w:rFonts w:hint="eastAsia"/>
+          <w:lang w:val="en-US" w:eastAsia="zh-CN"/>
+        </w:rPr>
+        <w:t>4.1 sudo</w:t>
+      </w:r>
+    </w:p>
+    <w:p>
+      <w:pPr>
+        <w:ind w:firstLine="420" w:firstLineChars="0"/>
+        <w:rPr>
+          <w:rFonts w:hint="eastAsia"/>
+          <w:lang w:val="en-US" w:eastAsia="zh-CN"/>
+        </w:rPr>
+      </w:pPr>
+      <w:r>
+        <w:rPr>
+          <w:rFonts w:hint="eastAsia"/>
+          <w:lang w:val="en-US" w:eastAsia="zh-CN"/>
+        </w:rPr>
+        <w:t>原文链接：</w:t>
+      </w:r>
+      <w:r>
+        <w:rPr>
+          <w:rFonts w:hint="eastAsia"/>
+          <w:lang w:val="en-US" w:eastAsia="zh-CN"/>
+        </w:rPr>
+        <w:fldChar w:fldCharType="begin"/>
+      </w:r>
+      <w:r>
+        <w:rPr>
+          <w:rFonts w:hint="eastAsia"/>
+          <w:lang w:val="en-US" w:eastAsia="zh-CN"/>
+        </w:rPr>
+        <w:instrText xml:space="preserve"> HYPERLINK "https://www.cnblogs.com/wazy/p/8352369.html" </w:instrText>
+      </w:r>
+      <w:r>
+        <w:rPr>
+          <w:rFonts w:hint="eastAsia"/>
+          <w:lang w:val="en-US" w:eastAsia="zh-CN"/>
+        </w:rPr>
+        <w:fldChar w:fldCharType="separate"/>
+      </w:r>
+      <w:r>
+        <w:rPr>
+          <w:rStyle w:val="6"/>
+          <w:rFonts w:hint="eastAsia"/>
+          <w:lang w:val="en-US" w:eastAsia="zh-CN"/>
+        </w:rPr>
+        <w:t>https://www.cnblogs.com/wazy/p/8352369.html</w:t>
+      </w:r>
+      <w:r>
+        <w:rPr>
+          <w:rFonts w:hint="eastAsia"/>
+          <w:lang w:val="en-US" w:eastAsia="zh-CN"/>
+        </w:rPr>
+        <w:fldChar w:fldCharType="end"/>
+      </w:r>
+    </w:p>
+    <w:p>
+      <w:pPr>
+        <w:ind w:firstLine="420" w:firstLineChars="0"/>
+        <w:rPr>
+          <w:rFonts w:hint="eastAsia"/>
+          <w:lang w:val="en-US" w:eastAsia="zh-CN"/>
+        </w:rPr>
+      </w:pPr>
+      <w:r>
+        <w:rPr>
+          <w:rFonts w:hint="eastAsia"/>
+          <w:lang w:val="en-US" w:eastAsia="zh-CN"/>
+        </w:rPr>
+        <w:t>普通用户用sudo执行的命令就好像是root亲自执行。</w:t>
+      </w:r>
+    </w:p>
+    <w:p>
+      <w:pPr>
+        <w:ind w:firstLine="420" w:firstLineChars="0"/>
+        <w:rPr>
+          <w:rFonts w:hint="eastAsia"/>
+          <w:lang w:val="en-US" w:eastAsia="zh-CN"/>
+        </w:rPr>
+      </w:pPr>
+    </w:p>
+    <w:p>
+      <w:pPr>
+        <w:ind w:firstLine="420" w:firstLineChars="0"/>
+        <w:jc w:val="center"/>
+        <w:rPr>
+          <w:rFonts w:hint="eastAsia"/>
+          <w:lang w:val="en-US" w:eastAsia="zh-CN"/>
+        </w:rPr>
+      </w:pPr>
+      <w:r>
+        <w:rPr>
+          <w:rFonts w:hint="eastAsia"/>
+          <w:lang w:val="en-US" w:eastAsia="zh-CN"/>
+        </w:rPr>
+        <w:t>图1（不使用sudo没有权限，使用sudo后有权限</w:t>
+      </w:r>
+      <w:bookmarkStart w:id="0" w:name="_GoBack"/>
+      <w:bookmarkEnd w:id="0"/>
+      <w:r>
+        <w:rPr>
+          <w:rFonts w:hint="eastAsia"/>
+          <w:lang w:val="en-US" w:eastAsia="zh-CN"/>
+        </w:rPr>
+        <w:t>）</w:t>
+      </w:r>
+    </w:p>
+    <w:p>
+      <w:pPr>
+        <w:ind w:firstLine="420" w:firstLineChars="0"/>
+        <w:jc w:val="center"/>
+        <w:rPr>
+          <w:rFonts w:hint="eastAsia"/>
+          <w:lang w:val="en-US" w:eastAsia="zh-CN"/>
+        </w:rPr>
+      </w:pPr>
+      <w:r>
+        <w:drawing>
+          <wp:inline distT="0" distB="0" distL="114300" distR="114300">
+            <wp:extent cx="4476115" cy="1228725"/>
+            <wp:effectExtent l="0" t="0" r="635" b="9525"/>
+            <wp:docPr id="7" name="图片 1"/>
+            <wp:cNvGraphicFramePr>
+              <a:graphicFrameLocks xmlns:a="http://schemas.openxmlformats.org/drawingml/2006/main" noChangeAspect="1"/>
+            </wp:cNvGraphicFramePr>
+            <a:graphic xmlns:a="http://schemas.openxmlformats.org/drawingml/2006/main">
+              <a:graphicData uri="http://schemas.openxmlformats.org/drawingml/2006/picture">
+                <pic:pic xmlns:pic="http://schemas.openxmlformats.org/drawingml/2006/picture">
+                  <pic:nvPicPr>
+                    <pic:cNvPr id="7" name="图片 1"/>
+                    <pic:cNvPicPr>
+                      <a:picLocks noChangeAspect="1"/>
+                    </pic:cNvPicPr>
+                  </pic:nvPicPr>
+                  <pic:blipFill>
+                    <a:blip r:embed="rId10"/>
+                    <a:stretch>
+                      <a:fillRect/>
+                    </a:stretch>
+                  </pic:blipFill>
+                  <pic:spPr>
+                    <a:xfrm>
+                      <a:off x="0" y="0"/>
+                      <a:ext cx="4476115" cy="1228725"/>
                     </a:xfrm>
                     <a:prstGeom prst="rect">
                       <a:avLst/>

--- a/Linux/Linux 学到的都是自己的.docx
+++ b/Linux/Linux 学到的都是自己的.docx
@@ -1650,26 +1650,13 @@
           <w:rFonts w:hint="eastAsia"/>
           <w:lang w:val="en-US" w:eastAsia="zh-CN"/>
         </w:rPr>
-        <w:t>图1（不使用sudo没有权限，使用sudo后有权限</w:t>
-      </w:r>
-      <w:bookmarkStart w:id="0" w:name="_GoBack"/>
-      <w:bookmarkEnd w:id="0"/>
-      <w:r>
-        <w:rPr>
-          <w:rFonts w:hint="eastAsia"/>
-          <w:lang w:val="en-US" w:eastAsia="zh-CN"/>
-        </w:rPr>
-        <w:t>）</w:t>
+        <w:t>图1（不使用sudo没有权限，使用sudo后有权限）</w:t>
       </w:r>
     </w:p>
     <w:p>
       <w:pPr>
         <w:ind w:firstLine="420" w:firstLineChars="0"/>
         <w:jc w:val="center"/>
-        <w:rPr>
-          <w:rFonts w:hint="eastAsia"/>
-          <w:lang w:val="en-US" w:eastAsia="zh-CN"/>
-        </w:rPr>
       </w:pPr>
       <w:r>
         <w:drawing>
@@ -1713,6 +1700,63 @@
             </a:graphic>
           </wp:inline>
         </w:drawing>
+      </w:r>
+    </w:p>
+    <w:p>
+      <w:pPr>
+        <w:pStyle w:val="2"/>
+        <w:rPr>
+          <w:rFonts w:hint="eastAsia"/>
+          <w:lang w:val="en-US" w:eastAsia="zh-CN"/>
+        </w:rPr>
+      </w:pPr>
+      <w:r>
+        <w:rPr>
+          <w:rFonts w:hint="eastAsia"/>
+          <w:lang w:val="en-US" w:eastAsia="zh-CN"/>
+        </w:rPr>
+        <w:t>5 linux常用命令</w:t>
+      </w:r>
+    </w:p>
+    <w:p>
+      <w:pPr>
+        <w:pStyle w:val="3"/>
+        <w:rPr>
+          <w:rFonts w:hint="eastAsia"/>
+          <w:lang w:val="en-US" w:eastAsia="zh-CN"/>
+        </w:rPr>
+      </w:pPr>
+      <w:r>
+        <w:rPr>
+          <w:rFonts w:hint="eastAsia"/>
+          <w:lang w:val="en-US" w:eastAsia="zh-CN"/>
+        </w:rPr>
+        <w:t>5.1 awk</w:t>
+      </w:r>
+    </w:p>
+    <w:p>
+      <w:pPr>
+        <w:ind w:firstLine="420" w:firstLineChars="0"/>
+        <w:rPr>
+          <w:rFonts w:hint="eastAsia"/>
+          <w:lang w:val="en-US" w:eastAsia="zh-CN"/>
+        </w:rPr>
+      </w:pPr>
+      <w:r>
+        <w:rPr>
+          <w:rFonts w:hint="eastAsia"/>
+          <w:lang w:val="en-US" w:eastAsia="zh-CN"/>
+        </w:rPr>
+        <w:t>awk按顺序</w:t>
+      </w:r>
+      <w:bookmarkStart w:id="0" w:name="_GoBack"/>
+      <w:bookmarkEnd w:id="0"/>
+      <w:r>
+        <w:rPr>
+          <w:rFonts w:hint="eastAsia"/>
+          <w:lang w:val="en-US" w:eastAsia="zh-CN"/>
+        </w:rPr>
+        <w:t>对每一行进行处理，然后输出。</w:t>
       </w:r>
     </w:p>
     <w:p>

--- a/Linux/Linux 学到的都是自己的.docx
+++ b/Linux/Linux 学到的都是自己的.docx
@@ -1302,7 +1302,7 @@
           <w:rFonts w:hint="eastAsia"/>
           <w:lang w:val="en-US" w:eastAsia="zh-CN"/>
         </w:rPr>
-        <w:t>3 内存排查命令</w:t>
+        <w:t>3 Linux常用命令</w:t>
       </w:r>
     </w:p>
     <w:p>
@@ -1529,18 +1529,215 @@
     </w:p>
     <w:p>
       <w:pPr>
-        <w:pStyle w:val="2"/>
-        <w:rPr>
-          <w:rFonts w:hint="eastAsia"/>
-          <w:lang w:val="en-US" w:eastAsia="zh-CN"/>
-        </w:rPr>
-      </w:pPr>
-      <w:r>
-        <w:rPr>
-          <w:rFonts w:hint="eastAsia"/>
-          <w:lang w:val="en-US" w:eastAsia="zh-CN"/>
-        </w:rPr>
-        <w:t>4 超级管理员命令</w:t>
+        <w:pStyle w:val="4"/>
+        <w:rPr>
+          <w:rFonts w:hint="eastAsia"/>
+          <w:lang w:val="en-US" w:eastAsia="zh-CN"/>
+        </w:rPr>
+      </w:pPr>
+      <w:r>
+        <w:rPr>
+          <w:rFonts w:hint="eastAsia"/>
+          <w:lang w:val="en-US" w:eastAsia="zh-CN"/>
+        </w:rPr>
+        <w:t>3.1.1 top 排序</w:t>
+      </w:r>
+    </w:p>
+    <w:p>
+      <w:pPr>
+        <w:ind w:firstLine="420" w:firstLineChars="0"/>
+        <w:rPr>
+          <w:rFonts w:hint="eastAsia"/>
+          <w:lang w:val="en-US" w:eastAsia="zh-CN"/>
+        </w:rPr>
+      </w:pPr>
+      <w:r>
+        <w:rPr>
+          <w:rFonts w:hint="eastAsia"/>
+          <w:lang w:val="en-US" w:eastAsia="zh-CN"/>
+        </w:rPr>
+        <w:t>原文链接：</w:t>
+      </w:r>
+      <w:r>
+        <w:rPr>
+          <w:rFonts w:hint="eastAsia"/>
+          <w:lang w:val="en-US" w:eastAsia="zh-CN"/>
+        </w:rPr>
+        <w:fldChar w:fldCharType="begin"/>
+      </w:r>
+      <w:r>
+        <w:rPr>
+          <w:rFonts w:hint="eastAsia"/>
+          <w:lang w:val="en-US" w:eastAsia="zh-CN"/>
+        </w:rPr>
+        <w:instrText xml:space="preserve"> HYPERLINK "https://www.cnblogs.com/edgedance/p/7044753.html" </w:instrText>
+      </w:r>
+      <w:r>
+        <w:rPr>
+          <w:rFonts w:hint="eastAsia"/>
+          <w:lang w:val="en-US" w:eastAsia="zh-CN"/>
+        </w:rPr>
+        <w:fldChar w:fldCharType="separate"/>
+      </w:r>
+      <w:r>
+        <w:rPr>
+          <w:rStyle w:val="6"/>
+          <w:rFonts w:hint="eastAsia"/>
+          <w:lang w:val="en-US" w:eastAsia="zh-CN"/>
+        </w:rPr>
+        <w:t>https://www.cnblogs.com/edgedance/p/7044753.html</w:t>
+      </w:r>
+      <w:r>
+        <w:rPr>
+          <w:rFonts w:hint="eastAsia"/>
+          <w:lang w:val="en-US" w:eastAsia="zh-CN"/>
+        </w:rPr>
+        <w:fldChar w:fldCharType="end"/>
+      </w:r>
+      <w:bookmarkStart w:id="0" w:name="_GoBack"/>
+      <w:bookmarkEnd w:id="0"/>
+    </w:p>
+    <w:p>
+      <w:pPr>
+        <w:ind w:firstLine="420" w:firstLineChars="0"/>
+        <w:rPr>
+          <w:rFonts w:hint="eastAsia"/>
+          <w:lang w:val="en-US" w:eastAsia="zh-CN"/>
+        </w:rPr>
+      </w:pPr>
+      <w:r>
+        <w:rPr>
+          <w:rFonts w:hint="eastAsia"/>
+          <w:lang w:val="en-US" w:eastAsia="zh-CN"/>
+        </w:rPr>
+        <w:t>默认情况下，top是按CPU使用率降序排序的。</w:t>
+      </w:r>
+    </w:p>
+    <w:p>
+      <w:pPr>
+        <w:ind w:firstLine="420" w:firstLineChars="0"/>
+        <w:rPr>
+          <w:rFonts w:hint="eastAsia"/>
+          <w:lang w:val="en-US" w:eastAsia="zh-CN"/>
+        </w:rPr>
+      </w:pPr>
+      <w:r>
+        <w:rPr>
+          <w:rFonts w:hint="eastAsia"/>
+          <w:lang w:val="en-US" w:eastAsia="zh-CN"/>
+        </w:rPr>
+        <w:t>P：按CPU使用率（%CPU）降序排序。</w:t>
+      </w:r>
+    </w:p>
+    <w:p>
+      <w:pPr>
+        <w:ind w:firstLine="420" w:firstLineChars="0"/>
+        <w:rPr>
+          <w:rFonts w:hint="eastAsia"/>
+          <w:lang w:val="en-US" w:eastAsia="zh-CN"/>
+        </w:rPr>
+      </w:pPr>
+      <w:r>
+        <w:rPr>
+          <w:rFonts w:hint="eastAsia"/>
+          <w:lang w:val="en-US" w:eastAsia="zh-CN"/>
+        </w:rPr>
+        <w:t>M：按内存使用率（%MEM）降序排序。</w:t>
+      </w:r>
+    </w:p>
+    <w:p>
+      <w:pPr>
+        <w:ind w:firstLine="420" w:firstLineChars="0"/>
+        <w:rPr>
+          <w:rFonts w:hint="eastAsia"/>
+          <w:lang w:val="en-US" w:eastAsia="zh-CN"/>
+        </w:rPr>
+      </w:pPr>
+      <w:r>
+        <w:rPr>
+          <w:rFonts w:hint="eastAsia"/>
+          <w:lang w:val="en-US" w:eastAsia="zh-CN"/>
+        </w:rPr>
+        <w:t>x：当前排序列高亮。</w:t>
+      </w:r>
+    </w:p>
+    <w:p>
+      <w:pPr>
+        <w:ind w:firstLine="420" w:firstLineChars="0"/>
+        <w:rPr>
+          <w:rFonts w:hint="eastAsia"/>
+          <w:lang w:val="en-US" w:eastAsia="zh-CN"/>
+        </w:rPr>
+      </w:pPr>
+    </w:p>
+    <w:p>
+      <w:pPr>
+        <w:ind w:firstLine="420" w:firstLineChars="0"/>
+        <w:jc w:val="center"/>
+        <w:rPr>
+          <w:rFonts w:hint="eastAsia"/>
+          <w:lang w:val="en-US" w:eastAsia="zh-CN"/>
+        </w:rPr>
+      </w:pPr>
+      <w:r>
+        <w:rPr>
+          <w:rFonts w:hint="eastAsia"/>
+          <w:lang w:val="en-US" w:eastAsia="zh-CN"/>
+        </w:rPr>
+        <w:t>图1（默认情况下，按CPU使用率排序）</w:t>
+      </w:r>
+    </w:p>
+    <w:p>
+      <w:pPr>
+        <w:ind w:firstLine="420" w:firstLineChars="0"/>
+        <w:jc w:val="center"/>
+        <w:rPr>
+          <w:rFonts w:hint="eastAsia"/>
+          <w:lang w:val="en-US" w:eastAsia="zh-CN"/>
+        </w:rPr>
+      </w:pPr>
+      <w:r>
+        <w:drawing>
+          <wp:inline distT="0" distB="0" distL="114300" distR="114300">
+            <wp:extent cx="5273675" cy="3220720"/>
+            <wp:effectExtent l="0" t="0" r="3175" b="17780"/>
+            <wp:docPr id="8" name="图片 1"/>
+            <wp:cNvGraphicFramePr>
+              <a:graphicFrameLocks xmlns:a="http://schemas.openxmlformats.org/drawingml/2006/main" noChangeAspect="1"/>
+            </wp:cNvGraphicFramePr>
+            <a:graphic xmlns:a="http://schemas.openxmlformats.org/drawingml/2006/main">
+              <a:graphicData uri="http://schemas.openxmlformats.org/drawingml/2006/picture">
+                <pic:pic xmlns:pic="http://schemas.openxmlformats.org/drawingml/2006/picture">
+                  <pic:nvPicPr>
+                    <pic:cNvPr id="8" name="图片 1"/>
+                    <pic:cNvPicPr>
+                      <a:picLocks noChangeAspect="1"/>
+                    </pic:cNvPicPr>
+                  </pic:nvPicPr>
+                  <pic:blipFill>
+                    <a:blip r:embed="rId10"/>
+                    <a:stretch>
+                      <a:fillRect/>
+                    </a:stretch>
+                  </pic:blipFill>
+                  <pic:spPr>
+                    <a:xfrm>
+                      <a:off x="0" y="0"/>
+                      <a:ext cx="5273675" cy="3220720"/>
+                    </a:xfrm>
+                    <a:prstGeom prst="rect">
+                      <a:avLst/>
+                    </a:prstGeom>
+                    <a:noFill/>
+                    <a:ln w="9525">
+                      <a:noFill/>
+                    </a:ln>
+                  </pic:spPr>
+                </pic:pic>
+              </a:graphicData>
+            </a:graphic>
+          </wp:inline>
+        </w:drawing>
       </w:r>
     </w:p>
     <w:p>
@@ -1556,7 +1753,7 @@
           <w:rFonts w:hint="eastAsia"/>
           <w:lang w:val="en-US" w:eastAsia="zh-CN"/>
         </w:rPr>
-        <w:t>4.1 sudo</w:t>
+        <w:t>3.2 sudo</w:t>
       </w:r>
     </w:p>
     <w:p>
@@ -1677,7 +1874,7 @@
                     </pic:cNvPicPr>
                   </pic:nvPicPr>
                   <pic:blipFill>
-                    <a:blip r:embed="rId10"/>
+                    <a:blip r:embed="rId11"/>
                     <a:stretch>
                       <a:fillRect/>
                     </a:stretch>
@@ -1704,22 +1901,6 @@
     </w:p>
     <w:p>
       <w:pPr>
-        <w:pStyle w:val="2"/>
-        <w:rPr>
-          <w:rFonts w:hint="eastAsia"/>
-          <w:lang w:val="en-US" w:eastAsia="zh-CN"/>
-        </w:rPr>
-      </w:pPr>
-      <w:r>
-        <w:rPr>
-          <w:rFonts w:hint="eastAsia"/>
-          <w:lang w:val="en-US" w:eastAsia="zh-CN"/>
-        </w:rPr>
-        <w:t>5 linux常用命令</w:t>
-      </w:r>
-    </w:p>
-    <w:p>
-      <w:pPr>
         <w:pStyle w:val="3"/>
         <w:rPr>
           <w:rFonts w:hint="eastAsia"/>
@@ -1731,37 +1912,33 @@
           <w:rFonts w:hint="eastAsia"/>
           <w:lang w:val="en-US" w:eastAsia="zh-CN"/>
         </w:rPr>
-        <w:t>5.1 awk</w:t>
-      </w:r>
-    </w:p>
-    <w:p>
-      <w:pPr>
-        <w:ind w:firstLine="420" w:firstLineChars="0"/>
-        <w:rPr>
-          <w:rFonts w:hint="eastAsia"/>
-          <w:lang w:val="en-US" w:eastAsia="zh-CN"/>
-        </w:rPr>
-      </w:pPr>
-      <w:r>
-        <w:rPr>
-          <w:rFonts w:hint="eastAsia"/>
-          <w:lang w:val="en-US" w:eastAsia="zh-CN"/>
-        </w:rPr>
-        <w:t>awk按顺序</w:t>
-      </w:r>
-      <w:bookmarkStart w:id="0" w:name="_GoBack"/>
-      <w:bookmarkEnd w:id="0"/>
-      <w:r>
-        <w:rPr>
-          <w:rFonts w:hint="eastAsia"/>
-          <w:lang w:val="en-US" w:eastAsia="zh-CN"/>
-        </w:rPr>
-        <w:t>对每一行进行处理，然后输出。</w:t>
-      </w:r>
-    </w:p>
-    <w:p>
-      <w:pPr>
-        <w:ind w:firstLine="420" w:firstLineChars="0"/>
+        <w:t>3.3 awk</w:t>
+      </w:r>
+    </w:p>
+    <w:p>
+      <w:pPr>
+        <w:ind w:firstLine="420" w:firstLineChars="0"/>
+        <w:rPr>
+          <w:rFonts w:hint="eastAsia"/>
+          <w:lang w:val="en-US" w:eastAsia="zh-CN"/>
+        </w:rPr>
+      </w:pPr>
+      <w:r>
+        <w:rPr>
+          <w:rFonts w:hint="eastAsia"/>
+          <w:lang w:val="en-US" w:eastAsia="zh-CN"/>
+        </w:rPr>
+        <w:t>awk按顺序对每一行进行处理，然后输出。</w:t>
+      </w:r>
+    </w:p>
+    <w:p>
+      <w:pPr>
+        <w:ind w:firstLine="420" w:firstLineChars="0"/>
+        <w:jc w:val="center"/>
+      </w:pPr>
+    </w:p>
+    <w:p>
+      <w:pPr>
         <w:rPr>
           <w:rFonts w:hint="eastAsia"/>
           <w:lang w:val="en-US" w:eastAsia="zh-CN"/>

--- a/Linux/Linux 学到的都是自己的.docx
+++ b/Linux/Linux 学到的都是自己的.docx
@@ -1594,8 +1594,6 @@
         </w:rPr>
         <w:fldChar w:fldCharType="end"/>
       </w:r>
-      <w:bookmarkStart w:id="0" w:name="_GoBack"/>
-      <w:bookmarkEnd w:id="0"/>
     </w:p>
     <w:p>
       <w:pPr>
@@ -1691,10 +1689,6 @@
       <w:pPr>
         <w:ind w:firstLine="420" w:firstLineChars="0"/>
         <w:jc w:val="center"/>
-        <w:rPr>
-          <w:rFonts w:hint="eastAsia"/>
-          <w:lang w:val="en-US" w:eastAsia="zh-CN"/>
-        </w:rPr>
       </w:pPr>
       <w:r>
         <w:drawing>
@@ -1742,6 +1736,126 @@
     </w:p>
     <w:p>
       <w:pPr>
+        <w:pStyle w:val="4"/>
+        <w:rPr>
+          <w:rFonts w:hint="eastAsia"/>
+          <w:lang w:val="en-US" w:eastAsia="zh-CN"/>
+        </w:rPr>
+      </w:pPr>
+      <w:r>
+        <w:rPr>
+          <w:rFonts w:hint="eastAsia"/>
+          <w:lang w:val="en-US" w:eastAsia="zh-CN"/>
+        </w:rPr>
+        <w:t>3.1.2 top 补充字段</w:t>
+      </w:r>
+    </w:p>
+    <w:p>
+      <w:pPr>
+        <w:ind w:firstLine="420" w:firstLineChars="0"/>
+        <w:rPr>
+          <w:rFonts w:hint="eastAsia"/>
+          <w:lang w:val="en-US" w:eastAsia="zh-CN"/>
+        </w:rPr>
+      </w:pPr>
+      <w:r>
+        <w:rPr>
+          <w:rFonts w:hint="eastAsia"/>
+          <w:lang w:val="en-US" w:eastAsia="zh-CN"/>
+        </w:rPr>
+        <w:t>c：显示启动命令</w:t>
+      </w:r>
+    </w:p>
+    <w:p>
+      <w:pPr>
+        <w:ind w:firstLine="420" w:firstLineChars="0"/>
+        <w:rPr>
+          <w:rFonts w:hint="eastAsia"/>
+          <w:lang w:val="en-US" w:eastAsia="zh-CN"/>
+        </w:rPr>
+      </w:pPr>
+    </w:p>
+    <w:p>
+      <w:pPr>
+        <w:ind w:firstLine="420" w:firstLineChars="0"/>
+        <w:jc w:val="center"/>
+        <w:rPr>
+          <w:rFonts w:hint="eastAsia"/>
+          <w:lang w:val="en-US" w:eastAsia="zh-CN"/>
+        </w:rPr>
+      </w:pPr>
+      <w:r>
+        <w:rPr>
+          <w:rFonts w:hint="eastAsia"/>
+          <w:lang w:val="en-US" w:eastAsia="zh-CN"/>
+        </w:rPr>
+        <w:t>图1（c显示启动命令</w:t>
+      </w:r>
+      <w:bookmarkStart w:id="0" w:name="_GoBack"/>
+      <w:bookmarkEnd w:id="0"/>
+      <w:r>
+        <w:rPr>
+          <w:rFonts w:hint="eastAsia"/>
+          <w:lang w:val="en-US" w:eastAsia="zh-CN"/>
+        </w:rPr>
+        <w:t>）</w:t>
+      </w:r>
+    </w:p>
+    <w:p>
+      <w:pPr>
+        <w:ind w:firstLine="420" w:firstLineChars="0"/>
+        <w:jc w:val="center"/>
+        <w:rPr>
+          <w:rFonts w:hint="eastAsia"/>
+          <w:lang w:val="en-US" w:eastAsia="zh-CN"/>
+        </w:rPr>
+      </w:pPr>
+      <w:r>
+        <w:drawing>
+          <wp:inline distT="0" distB="0" distL="114300" distR="114300">
+            <wp:extent cx="5266055" cy="2161540"/>
+            <wp:effectExtent l="0" t="0" r="10795" b="10160"/>
+            <wp:docPr id="11" name="图片 3"/>
+            <wp:cNvGraphicFramePr>
+              <a:graphicFrameLocks xmlns:a="http://schemas.openxmlformats.org/drawingml/2006/main" noChangeAspect="1"/>
+            </wp:cNvGraphicFramePr>
+            <a:graphic xmlns:a="http://schemas.openxmlformats.org/drawingml/2006/main">
+              <a:graphicData uri="http://schemas.openxmlformats.org/drawingml/2006/picture">
+                <pic:pic xmlns:pic="http://schemas.openxmlformats.org/drawingml/2006/picture">
+                  <pic:nvPicPr>
+                    <pic:cNvPr id="11" name="图片 3"/>
+                    <pic:cNvPicPr>
+                      <a:picLocks noChangeAspect="1"/>
+                    </pic:cNvPicPr>
+                  </pic:nvPicPr>
+                  <pic:blipFill>
+                    <a:blip r:embed="rId11"/>
+                    <a:stretch>
+                      <a:fillRect/>
+                    </a:stretch>
+                  </pic:blipFill>
+                  <pic:spPr>
+                    <a:xfrm>
+                      <a:off x="0" y="0"/>
+                      <a:ext cx="5266055" cy="2161540"/>
+                    </a:xfrm>
+                    <a:prstGeom prst="rect">
+                      <a:avLst/>
+                    </a:prstGeom>
+                    <a:noFill/>
+                    <a:ln w="9525">
+                      <a:noFill/>
+                    </a:ln>
+                  </pic:spPr>
+                </pic:pic>
+              </a:graphicData>
+            </a:graphic>
+          </wp:inline>
+        </w:drawing>
+      </w:r>
+    </w:p>
+    <w:p>
+      <w:pPr>
         <w:pStyle w:val="3"/>
         <w:rPr>
           <w:rFonts w:hint="eastAsia"/>
@@ -1874,7 +1988,7 @@
                     </pic:cNvPicPr>
                   </pic:nvPicPr>
                   <pic:blipFill>
-                    <a:blip r:embed="rId11"/>
+                    <a:blip r:embed="rId12"/>
                     <a:stretch>
                       <a:fillRect/>
                     </a:stretch>
@@ -2395,7 +2509,7 @@
     <w:lsdException w:unhideWhenUsed="0" w:uiPriority="0" w:semiHidden="0" w:name="Body Text Indent 2"/>
     <w:lsdException w:unhideWhenUsed="0" w:uiPriority="0" w:semiHidden="0" w:name="Body Text Indent 3"/>
     <w:lsdException w:unhideWhenUsed="0" w:uiPriority="0" w:semiHidden="0" w:name="Block Text"/>
-    <w:lsdException w:unhideWhenUsed="0" w:uiPriority="0" w:semiHidden="0" w:name="Hyperlink"/>
+    <w:lsdException w:qFormat="1" w:unhideWhenUsed="0" w:uiPriority="0" w:semiHidden="0" w:name="Hyperlink"/>
     <w:lsdException w:unhideWhenUsed="0" w:uiPriority="0" w:semiHidden="0" w:name="FollowedHyperlink"/>
     <w:lsdException w:qFormat="1" w:unhideWhenUsed="0" w:uiPriority="0" w:semiHidden="0" w:name="Strong"/>
     <w:lsdException w:qFormat="1" w:unhideWhenUsed="0" w:uiPriority="0" w:semiHidden="0" w:name="Emphasis"/>
@@ -2653,6 +2767,7 @@
   <w:style w:type="character" w:styleId="6">
     <w:name w:val="Hyperlink"/>
     <w:basedOn w:val="5"/>
+    <w:qFormat/>
     <w:uiPriority w:val="0"/>
     <w:rPr>
       <w:color w:val="0000FF"/>

--- a/Linux/Linux 学到的都是自己的.docx
+++ b/Linux/Linux 学到的都是自己的.docx
@@ -1789,16 +1789,7 @@
           <w:rFonts w:hint="eastAsia"/>
           <w:lang w:val="en-US" w:eastAsia="zh-CN"/>
         </w:rPr>
-        <w:t>图1（c显示启动命令</w:t>
-      </w:r>
-      <w:bookmarkStart w:id="0" w:name="_GoBack"/>
-      <w:bookmarkEnd w:id="0"/>
-      <w:r>
-        <w:rPr>
-          <w:rFonts w:hint="eastAsia"/>
-          <w:lang w:val="en-US" w:eastAsia="zh-CN"/>
-        </w:rPr>
-        <w:t>）</w:t>
+        <w:t>图1（c显示启动命令）</w:t>
       </w:r>
     </w:p>
     <w:p>
@@ -2047,9 +2038,260 @@
     </w:p>
     <w:p>
       <w:pPr>
+        <w:pStyle w:val="3"/>
+        <w:rPr>
+          <w:rFonts w:hint="eastAsia"/>
+          <w:lang w:val="en-US" w:eastAsia="zh-CN"/>
+        </w:rPr>
+      </w:pPr>
+      <w:r>
+        <w:rPr>
+          <w:rFonts w:hint="eastAsia"/>
+          <w:lang w:val="en-US" w:eastAsia="zh-CN"/>
+        </w:rPr>
+        <w:t>3.4 du</w:t>
+      </w:r>
+    </w:p>
+    <w:p>
+      <w:pPr>
+        <w:ind w:firstLine="420" w:firstLineChars="0"/>
+        <w:rPr>
+          <w:rFonts w:hint="eastAsia"/>
+          <w:lang w:val="en-US" w:eastAsia="zh-CN"/>
+        </w:rPr>
+      </w:pPr>
+      <w:r>
+        <w:rPr>
+          <w:rFonts w:hint="eastAsia"/>
+          <w:lang w:val="en-US" w:eastAsia="zh-CN"/>
+        </w:rPr>
+        <w:t>原文链接：</w:t>
+      </w:r>
+      <w:r>
+        <w:rPr>
+          <w:rFonts w:hint="eastAsia"/>
+          <w:lang w:val="en-US" w:eastAsia="zh-CN"/>
+        </w:rPr>
+        <w:fldChar w:fldCharType="begin"/>
+      </w:r>
+      <w:r>
+        <w:rPr>
+          <w:rFonts w:hint="eastAsia"/>
+          <w:lang w:val="en-US" w:eastAsia="zh-CN"/>
+        </w:rPr>
+        <w:instrText xml:space="preserve"> HYPERLINK "http://www.cnblogs.com/kobe8/p/3825461.html" </w:instrText>
+      </w:r>
+      <w:r>
+        <w:rPr>
+          <w:rFonts w:hint="eastAsia"/>
+          <w:lang w:val="en-US" w:eastAsia="zh-CN"/>
+        </w:rPr>
+        <w:fldChar w:fldCharType="separate"/>
+      </w:r>
+      <w:r>
+        <w:rPr>
+          <w:rStyle w:val="6"/>
+          <w:rFonts w:hint="eastAsia"/>
+          <w:lang w:val="en-US" w:eastAsia="zh-CN"/>
+        </w:rPr>
+        <w:t>http://www.cnblogs.com/kobe8/p/3825461.html</w:t>
+      </w:r>
+      <w:r>
+        <w:rPr>
+          <w:rFonts w:hint="eastAsia"/>
+          <w:lang w:val="en-US" w:eastAsia="zh-CN"/>
+        </w:rPr>
+        <w:fldChar w:fldCharType="end"/>
+      </w:r>
+    </w:p>
+    <w:p>
+      <w:pPr>
+        <w:ind w:firstLine="420" w:firstLineChars="0"/>
+        <w:rPr>
+          <w:rFonts w:hint="eastAsia"/>
+          <w:lang w:val="en-US" w:eastAsia="zh-CN"/>
+        </w:rPr>
+      </w:pPr>
+      <w:r>
+        <w:rPr>
+          <w:rFonts w:hint="eastAsia"/>
+          <w:lang w:val="en-US" w:eastAsia="zh-CN"/>
+        </w:rPr>
+        <w:t>du命令用于查看文件或目录占用的磁盘空间大小。</w:t>
+      </w:r>
+    </w:p>
+    <w:p>
+      <w:pPr>
+        <w:ind w:firstLine="420" w:firstLineChars="0"/>
+        <w:rPr>
+          <w:rFonts w:hint="eastAsia"/>
+          <w:lang w:val="en-US" w:eastAsia="zh-CN"/>
+        </w:rPr>
+      </w:pPr>
+    </w:p>
+    <w:p>
+      <w:pPr>
         <w:ind w:firstLine="420" w:firstLineChars="0"/>
         <w:jc w:val="center"/>
-      </w:pPr>
+        <w:rPr>
+          <w:rFonts w:hint="eastAsia"/>
+          <w:lang w:val="en-US" w:eastAsia="zh-CN"/>
+        </w:rPr>
+      </w:pPr>
+      <w:r>
+        <w:rPr>
+          <w:rFonts w:hint="eastAsia"/>
+          <w:lang w:val="en-US" w:eastAsia="zh-CN"/>
+        </w:rPr>
+        <w:t>图1</w:t>
+      </w:r>
+    </w:p>
+    <w:p>
+      <w:pPr>
+        <w:ind w:firstLine="420" w:firstLineChars="0"/>
+        <w:jc w:val="center"/>
+        <w:rPr>
+          <w:rFonts w:hint="eastAsia"/>
+          <w:lang w:val="en-US" w:eastAsia="zh-CN"/>
+        </w:rPr>
+      </w:pPr>
+      <w:r>
+        <w:rPr>
+          <w:rFonts w:hint="eastAsia"/>
+          <w:lang w:val="en-US" w:eastAsia="zh-CN"/>
+        </w:rPr>
+        <w:t>（du -ah --max-depth=1）</w:t>
+      </w:r>
+    </w:p>
+    <w:p>
+      <w:pPr>
+        <w:ind w:firstLine="420" w:firstLineChars="0"/>
+        <w:jc w:val="center"/>
+      </w:pPr>
+      <w:r>
+        <w:drawing>
+          <wp:inline distT="0" distB="0" distL="114300" distR="114300">
+            <wp:extent cx="5270500" cy="1138555"/>
+            <wp:effectExtent l="0" t="0" r="6350" b="4445"/>
+            <wp:docPr id="9" name="图片 1"/>
+            <wp:cNvGraphicFramePr>
+              <a:graphicFrameLocks xmlns:a="http://schemas.openxmlformats.org/drawingml/2006/main" noChangeAspect="1"/>
+            </wp:cNvGraphicFramePr>
+            <a:graphic xmlns:a="http://schemas.openxmlformats.org/drawingml/2006/main">
+              <a:graphicData uri="http://schemas.openxmlformats.org/drawingml/2006/picture">
+                <pic:pic xmlns:pic="http://schemas.openxmlformats.org/drawingml/2006/picture">
+                  <pic:nvPicPr>
+                    <pic:cNvPr id="9" name="图片 1"/>
+                    <pic:cNvPicPr>
+                      <a:picLocks noChangeAspect="1"/>
+                    </pic:cNvPicPr>
+                  </pic:nvPicPr>
+                  <pic:blipFill>
+                    <a:blip r:embed="rId13"/>
+                    <a:stretch>
+                      <a:fillRect/>
+                    </a:stretch>
+                  </pic:blipFill>
+                  <pic:spPr>
+                    <a:xfrm>
+                      <a:off x="0" y="0"/>
+                      <a:ext cx="5270500" cy="1138555"/>
+                    </a:xfrm>
+                    <a:prstGeom prst="rect">
+                      <a:avLst/>
+                    </a:prstGeom>
+                    <a:noFill/>
+                    <a:ln w="9525">
+                      <a:noFill/>
+                    </a:ln>
+                  </pic:spPr>
+                </pic:pic>
+              </a:graphicData>
+            </a:graphic>
+          </wp:inline>
+        </w:drawing>
+      </w:r>
+    </w:p>
+    <w:p>
+      <w:pPr>
+        <w:pStyle w:val="2"/>
+        <w:rPr>
+          <w:rFonts w:hint="eastAsia"/>
+          <w:lang w:val="en-US" w:eastAsia="zh-CN"/>
+        </w:rPr>
+      </w:pPr>
+      <w:r>
+        <w:rPr>
+          <w:rFonts w:hint="eastAsia"/>
+          <w:lang w:val="en-US" w:eastAsia="zh-CN"/>
+        </w:rPr>
+        <w:t>4 Linux 命令全称</w:t>
+      </w:r>
+    </w:p>
+    <w:p>
+      <w:pPr>
+        <w:ind w:firstLine="420" w:firstLineChars="0"/>
+        <w:jc w:val="both"/>
+        <w:rPr>
+          <w:rFonts w:hint="eastAsia"/>
+          <w:lang w:val="en-US" w:eastAsia="zh-CN"/>
+        </w:rPr>
+      </w:pPr>
+      <w:r>
+        <w:rPr>
+          <w:rFonts w:hint="eastAsia"/>
+          <w:lang w:val="en-US" w:eastAsia="zh-CN"/>
+        </w:rPr>
+        <w:t>原文链接：</w:t>
+      </w:r>
+      <w:r>
+        <w:rPr>
+          <w:rFonts w:hint="eastAsia"/>
+          <w:lang w:val="en-US" w:eastAsia="zh-CN"/>
+        </w:rPr>
+        <w:fldChar w:fldCharType="begin"/>
+      </w:r>
+      <w:r>
+        <w:rPr>
+          <w:rFonts w:hint="eastAsia"/>
+          <w:lang w:val="en-US" w:eastAsia="zh-CN"/>
+        </w:rPr>
+        <w:instrText xml:space="preserve"> HYPERLINK "https://blog.csdn.net/wejfoasdbsdg/article/details/53926813" </w:instrText>
+      </w:r>
+      <w:r>
+        <w:rPr>
+          <w:rFonts w:hint="eastAsia"/>
+          <w:lang w:val="en-US" w:eastAsia="zh-CN"/>
+        </w:rPr>
+        <w:fldChar w:fldCharType="separate"/>
+      </w:r>
+      <w:r>
+        <w:rPr>
+          <w:rStyle w:val="6"/>
+          <w:rFonts w:hint="eastAsia"/>
+          <w:lang w:val="en-US" w:eastAsia="zh-CN"/>
+        </w:rPr>
+        <w:t>https://blog.csdn.net/wejfoasdbsdg/article/details/53926813</w:t>
+      </w:r>
+      <w:r>
+        <w:rPr>
+          <w:rFonts w:hint="eastAsia"/>
+          <w:lang w:val="en-US" w:eastAsia="zh-CN"/>
+        </w:rPr>
+        <w:fldChar w:fldCharType="end"/>
+      </w:r>
+    </w:p>
+    <w:p>
+      <w:pPr>
+        <w:ind w:firstLine="420" w:firstLineChars="0"/>
+        <w:jc w:val="both"/>
+        <w:rPr>
+          <w:rFonts w:hint="eastAsia"/>
+          <w:lang w:val="en-US" w:eastAsia="zh-CN"/>
+        </w:rPr>
+      </w:pPr>
+      <w:bookmarkStart w:id="0" w:name="_GoBack"/>
+      <w:bookmarkEnd w:id="0"/>
     </w:p>
     <w:p>
       <w:pPr>
@@ -2489,7 +2731,7 @@
     <w:lsdException w:qFormat="1" w:unhideWhenUsed="0" w:uiPriority="0" w:semiHidden="0" w:name="Title"/>
     <w:lsdException w:unhideWhenUsed="0" w:uiPriority="0" w:semiHidden="0" w:name="Closing"/>
     <w:lsdException w:unhideWhenUsed="0" w:uiPriority="0" w:semiHidden="0" w:name="Signature"/>
-    <w:lsdException w:unhideWhenUsed="0" w:uiPriority="0" w:name="Default Paragraph Font"/>
+    <w:lsdException w:qFormat="1" w:unhideWhenUsed="0" w:uiPriority="0" w:name="Default Paragraph Font"/>
     <w:lsdException w:unhideWhenUsed="0" w:uiPriority="0" w:semiHidden="0" w:name="Body Text"/>
     <w:lsdException w:unhideWhenUsed="0" w:uiPriority="0" w:semiHidden="0" w:name="Body Text Indent"/>
     <w:lsdException w:unhideWhenUsed="0" w:uiPriority="0" w:semiHidden="0" w:name="List Continue"/>
@@ -2747,6 +2989,7 @@
   <w:style w:type="character" w:default="1" w:styleId="5">
     <w:name w:val="Default Paragraph Font"/>
     <w:semiHidden/>
+    <w:qFormat/>
     <w:uiPriority w:val="0"/>
   </w:style>
   <w:style w:type="table" w:default="1" w:styleId="7">

--- a/Linux/Linux 学到的都是自己的.docx
+++ b/Linux/Linux 学到的都是自己的.docx
@@ -1858,7 +1858,7 @@
           <w:rFonts w:hint="eastAsia"/>
           <w:lang w:val="en-US" w:eastAsia="zh-CN"/>
         </w:rPr>
-        <w:t>3.2 sudo</w:t>
+        <w:t>3.2 sudo（superuser do）</w:t>
       </w:r>
     </w:p>
     <w:p>
@@ -2049,7 +2049,7 @@
           <w:rFonts w:hint="eastAsia"/>
           <w:lang w:val="en-US" w:eastAsia="zh-CN"/>
         </w:rPr>
-        <w:t>3.4 du</w:t>
+        <w:t>3.4 du（disk usage）</w:t>
       </w:r>
     </w:p>
     <w:p>
@@ -2214,84 +2214,370 @@
     </w:p>
     <w:p>
       <w:pPr>
-        <w:pStyle w:val="2"/>
-        <w:rPr>
-          <w:rFonts w:hint="eastAsia"/>
-          <w:lang w:val="en-US" w:eastAsia="zh-CN"/>
-        </w:rPr>
-      </w:pPr>
-      <w:r>
-        <w:rPr>
-          <w:rFonts w:hint="eastAsia"/>
-          <w:lang w:val="en-US" w:eastAsia="zh-CN"/>
-        </w:rPr>
-        <w:t>4 Linux 命令全称</w:t>
-      </w:r>
-    </w:p>
-    <w:p>
-      <w:pPr>
-        <w:ind w:firstLine="420" w:firstLineChars="0"/>
-        <w:jc w:val="both"/>
-        <w:rPr>
-          <w:rFonts w:hint="eastAsia"/>
-          <w:lang w:val="en-US" w:eastAsia="zh-CN"/>
-        </w:rPr>
-      </w:pPr>
-      <w:r>
-        <w:rPr>
-          <w:rFonts w:hint="eastAsia"/>
-          <w:lang w:val="en-US" w:eastAsia="zh-CN"/>
-        </w:rPr>
-        <w:t>原文链接：</w:t>
-      </w:r>
-      <w:r>
-        <w:rPr>
-          <w:rFonts w:hint="eastAsia"/>
-          <w:lang w:val="en-US" w:eastAsia="zh-CN"/>
-        </w:rPr>
-        <w:fldChar w:fldCharType="begin"/>
-      </w:r>
-      <w:r>
-        <w:rPr>
-          <w:rFonts w:hint="eastAsia"/>
-          <w:lang w:val="en-US" w:eastAsia="zh-CN"/>
-        </w:rPr>
-        <w:instrText xml:space="preserve"> HYPERLINK "https://blog.csdn.net/wejfoasdbsdg/article/details/53926813" </w:instrText>
-      </w:r>
-      <w:r>
-        <w:rPr>
-          <w:rFonts w:hint="eastAsia"/>
-          <w:lang w:val="en-US" w:eastAsia="zh-CN"/>
-        </w:rPr>
-        <w:fldChar w:fldCharType="separate"/>
-      </w:r>
-      <w:r>
-        <w:rPr>
-          <w:rStyle w:val="6"/>
-          <w:rFonts w:hint="eastAsia"/>
-          <w:lang w:val="en-US" w:eastAsia="zh-CN"/>
-        </w:rPr>
-        <w:t>https://blog.csdn.net/wejfoasdbsdg/article/details/53926813</w:t>
-      </w:r>
-      <w:r>
-        <w:rPr>
-          <w:rFonts w:hint="eastAsia"/>
-          <w:lang w:val="en-US" w:eastAsia="zh-CN"/>
-        </w:rPr>
-        <w:fldChar w:fldCharType="end"/>
-      </w:r>
-    </w:p>
-    <w:p>
-      <w:pPr>
-        <w:ind w:firstLine="420" w:firstLineChars="0"/>
-        <w:jc w:val="both"/>
-        <w:rPr>
-          <w:rFonts w:hint="eastAsia"/>
-          <w:lang w:val="en-US" w:eastAsia="zh-CN"/>
-        </w:rPr>
-      </w:pPr>
+        <w:pStyle w:val="3"/>
+        <w:rPr>
+          <w:rFonts w:hint="eastAsia"/>
+          <w:lang w:val="en-US" w:eastAsia="zh-CN"/>
+        </w:rPr>
+      </w:pPr>
+      <w:r>
+        <w:rPr>
+          <w:rFonts w:hint="eastAsia"/>
+          <w:lang w:val="en-US" w:eastAsia="zh-CN"/>
+        </w:rPr>
+        <w:t>3.5 ls（list）</w:t>
+      </w:r>
+    </w:p>
+    <w:p>
+      <w:pPr>
+        <w:pStyle w:val="4"/>
+        <w:rPr>
+          <w:rFonts w:hint="eastAsia"/>
+          <w:lang w:val="en-US" w:eastAsia="zh-CN"/>
+        </w:rPr>
+      </w:pPr>
+      <w:r>
+        <w:rPr>
+          <w:rFonts w:hint="eastAsia"/>
+          <w:lang w:val="en-US" w:eastAsia="zh-CN"/>
+        </w:rPr>
+        <w:t>3.5.1 ll /proc/pid</w:t>
+      </w:r>
+    </w:p>
+    <w:p>
+      <w:pPr>
+        <w:ind w:firstLine="420" w:firstLineChars="0"/>
+        <w:rPr>
+          <w:rFonts w:hint="eastAsia"/>
+          <w:lang w:val="en-US" w:eastAsia="zh-CN"/>
+        </w:rPr>
+      </w:pPr>
+      <w:r>
+        <w:rPr>
+          <w:rFonts w:hint="eastAsia"/>
+          <w:lang w:val="en-US" w:eastAsia="zh-CN"/>
+        </w:rPr>
+        <w:t>ll /proc/pid可以查看该进程的绝对路径。</w:t>
+      </w:r>
+    </w:p>
+    <w:p>
+      <w:pPr>
+        <w:ind w:firstLine="420" w:firstLineChars="0"/>
+        <w:rPr>
+          <w:rFonts w:hint="eastAsia"/>
+          <w:lang w:val="en-US" w:eastAsia="zh-CN"/>
+        </w:rPr>
+      </w:pPr>
+      <w:r>
+        <w:rPr>
+          <w:rFonts w:hint="eastAsia"/>
+          <w:lang w:val="en-US" w:eastAsia="zh-CN"/>
+        </w:rPr>
+        <w:t>因为Linux在启动一个进程时，会在/proc下面创建一个以pid命名的文件夹，文件夹中包含了一些进程信息，其中包括一个名为cwd的文件记录了进程的绝对路径。</w:t>
+      </w:r>
+    </w:p>
+    <w:p>
+      <w:pPr>
+        <w:ind w:firstLine="420" w:firstLineChars="0"/>
+        <w:rPr>
+          <w:rFonts w:hint="eastAsia"/>
+          <w:lang w:val="en-US" w:eastAsia="zh-CN"/>
+        </w:rPr>
+      </w:pPr>
+    </w:p>
+    <w:p>
+      <w:pPr>
+        <w:ind w:firstLine="420" w:firstLineChars="0"/>
+        <w:jc w:val="center"/>
+        <w:rPr>
+          <w:rFonts w:hint="eastAsia"/>
+          <w:lang w:val="en-US" w:eastAsia="zh-CN"/>
+        </w:rPr>
+      </w:pPr>
+      <w:r>
+        <w:rPr>
+          <w:rFonts w:hint="eastAsia"/>
+          <w:lang w:val="en-US" w:eastAsia="zh-CN"/>
+        </w:rPr>
+        <w:t>图1</w:t>
+      </w:r>
+    </w:p>
+    <w:p>
+      <w:pPr>
+        <w:ind w:firstLine="420" w:firstLineChars="0"/>
+        <w:jc w:val="center"/>
+        <w:rPr>
+          <w:rFonts w:hint="eastAsia"/>
+          <w:lang w:val="en-US" w:eastAsia="zh-CN"/>
+        </w:rPr>
+      </w:pPr>
+      <w:r>
+        <w:drawing>
+          <wp:inline distT="0" distB="0" distL="114300" distR="114300">
+            <wp:extent cx="6456680" cy="1796415"/>
+            <wp:effectExtent l="0" t="0" r="1270" b="13335"/>
+            <wp:docPr id="12" name="图片 2"/>
+            <wp:cNvGraphicFramePr>
+              <a:graphicFrameLocks xmlns:a="http://schemas.openxmlformats.org/drawingml/2006/main" noChangeAspect="1"/>
+            </wp:cNvGraphicFramePr>
+            <a:graphic xmlns:a="http://schemas.openxmlformats.org/drawingml/2006/main">
+              <a:graphicData uri="http://schemas.openxmlformats.org/drawingml/2006/picture">
+                <pic:pic xmlns:pic="http://schemas.openxmlformats.org/drawingml/2006/picture">
+                  <pic:nvPicPr>
+                    <pic:cNvPr id="12" name="图片 2"/>
+                    <pic:cNvPicPr>
+                      <a:picLocks noChangeAspect="1"/>
+                    </pic:cNvPicPr>
+                  </pic:nvPicPr>
+                  <pic:blipFill>
+                    <a:blip r:embed="rId14"/>
+                    <a:stretch>
+                      <a:fillRect/>
+                    </a:stretch>
+                  </pic:blipFill>
+                  <pic:spPr>
+                    <a:xfrm>
+                      <a:off x="0" y="0"/>
+                      <a:ext cx="6456680" cy="1796415"/>
+                    </a:xfrm>
+                    <a:prstGeom prst="rect">
+                      <a:avLst/>
+                    </a:prstGeom>
+                    <a:noFill/>
+                    <a:ln w="9525">
+                      <a:noFill/>
+                    </a:ln>
+                  </pic:spPr>
+                </pic:pic>
+              </a:graphicData>
+            </a:graphic>
+          </wp:inline>
+        </w:drawing>
+      </w:r>
+    </w:p>
+    <w:p>
+      <w:pPr>
+        <w:pStyle w:val="3"/>
+        <w:rPr>
+          <w:rFonts w:hint="eastAsia"/>
+          <w:lang w:val="en-US" w:eastAsia="zh-CN"/>
+        </w:rPr>
+      </w:pPr>
+      <w:r>
+        <w:rPr>
+          <w:rFonts w:hint="eastAsia"/>
+          <w:lang w:val="en-US" w:eastAsia="zh-CN"/>
+        </w:rPr>
+        <w:t>3.6 pwdx</w:t>
+      </w:r>
+    </w:p>
+    <w:p>
+      <w:pPr>
+        <w:ind w:firstLine="420" w:firstLineChars="0"/>
+        <w:rPr>
+          <w:rFonts w:hint="eastAsia"/>
+          <w:lang w:val="en-US" w:eastAsia="zh-CN"/>
+        </w:rPr>
+      </w:pPr>
+      <w:r>
+        <w:rPr>
+          <w:rFonts w:hint="eastAsia"/>
+          <w:lang w:val="en-US" w:eastAsia="zh-CN"/>
+        </w:rPr>
+        <w:t>pwdx pid可以查看进程的绝对路径。</w:t>
+      </w:r>
+    </w:p>
+    <w:p>
+      <w:pPr>
+        <w:ind w:firstLine="420" w:firstLineChars="0"/>
+        <w:rPr>
+          <w:rFonts w:hint="eastAsia"/>
+          <w:lang w:val="en-US" w:eastAsia="zh-CN"/>
+        </w:rPr>
+      </w:pPr>
+    </w:p>
+    <w:p>
+      <w:pPr>
+        <w:ind w:firstLine="420" w:firstLineChars="0"/>
+        <w:jc w:val="center"/>
+        <w:rPr>
+          <w:rFonts w:hint="eastAsia"/>
+          <w:lang w:val="en-US" w:eastAsia="zh-CN"/>
+        </w:rPr>
+      </w:pPr>
+      <w:r>
+        <w:rPr>
+          <w:rFonts w:hint="eastAsia"/>
+          <w:lang w:val="en-US" w:eastAsia="zh-CN"/>
+        </w:rPr>
+        <w:t>图1</w:t>
+      </w:r>
+    </w:p>
+    <w:p>
+      <w:pPr>
+        <w:ind w:firstLine="420" w:firstLineChars="0"/>
+        <w:jc w:val="center"/>
+        <w:rPr>
+          <w:rFonts w:hint="eastAsia"/>
+          <w:lang w:val="en-US" w:eastAsia="zh-CN"/>
+        </w:rPr>
+      </w:pPr>
+      <w:r>
+        <w:drawing>
+          <wp:inline distT="0" distB="0" distL="114300" distR="114300">
+            <wp:extent cx="9368790" cy="718185"/>
+            <wp:effectExtent l="0" t="0" r="3810" b="5715"/>
+            <wp:docPr id="10" name="图片 1"/>
+            <wp:cNvGraphicFramePr>
+              <a:graphicFrameLocks xmlns:a="http://schemas.openxmlformats.org/drawingml/2006/main" noChangeAspect="1"/>
+            </wp:cNvGraphicFramePr>
+            <a:graphic xmlns:a="http://schemas.openxmlformats.org/drawingml/2006/main">
+              <a:graphicData uri="http://schemas.openxmlformats.org/drawingml/2006/picture">
+                <pic:pic xmlns:pic="http://schemas.openxmlformats.org/drawingml/2006/picture">
+                  <pic:nvPicPr>
+                    <pic:cNvPr id="10" name="图片 1"/>
+                    <pic:cNvPicPr>
+                      <a:picLocks noChangeAspect="1"/>
+                    </pic:cNvPicPr>
+                  </pic:nvPicPr>
+                  <pic:blipFill>
+                    <a:blip r:embed="rId15"/>
+                    <a:stretch>
+                      <a:fillRect/>
+                    </a:stretch>
+                  </pic:blipFill>
+                  <pic:spPr>
+                    <a:xfrm>
+                      <a:off x="0" y="0"/>
+                      <a:ext cx="9368790" cy="718185"/>
+                    </a:xfrm>
+                    <a:prstGeom prst="rect">
+                      <a:avLst/>
+                    </a:prstGeom>
+                    <a:noFill/>
+                    <a:ln w="9525">
+                      <a:noFill/>
+                    </a:ln>
+                  </pic:spPr>
+                </pic:pic>
+              </a:graphicData>
+            </a:graphic>
+          </wp:inline>
+        </w:drawing>
+      </w:r>
+    </w:p>
+    <w:p>
+      <w:pPr>
+        <w:pStyle w:val="3"/>
+        <w:rPr>
+          <w:rFonts w:hint="eastAsia"/>
+          <w:lang w:val="en-US" w:eastAsia="zh-CN"/>
+        </w:rPr>
+      </w:pPr>
+      <w:r>
+        <w:rPr>
+          <w:rFonts w:hint="eastAsia"/>
+          <w:lang w:val="en-US" w:eastAsia="zh-CN"/>
+        </w:rPr>
+        <w:t>3.7lsof（list open file）</w:t>
+      </w:r>
+    </w:p>
+    <w:p>
+      <w:pPr>
+        <w:ind w:firstLine="420" w:firstLineChars="0"/>
+        <w:rPr>
+          <w:rFonts w:hint="eastAsia"/>
+          <w:lang w:val="en-US" w:eastAsia="zh-CN"/>
+        </w:rPr>
+      </w:pPr>
+      <w:r>
+        <w:rPr>
+          <w:rFonts w:hint="eastAsia"/>
+          <w:lang w:val="en-US" w:eastAsia="zh-CN"/>
+        </w:rPr>
+        <w:t>lsof用于查看进程打开的文件。</w:t>
+      </w:r>
       <w:bookmarkStart w:id="0" w:name="_GoBack"/>
       <w:bookmarkEnd w:id="0"/>
+    </w:p>
+    <w:p>
+      <w:pPr>
+        <w:pStyle w:val="2"/>
+        <w:rPr>
+          <w:rFonts w:hint="eastAsia"/>
+          <w:lang w:val="en-US" w:eastAsia="zh-CN"/>
+        </w:rPr>
+      </w:pPr>
+      <w:r>
+        <w:rPr>
+          <w:rFonts w:hint="eastAsia"/>
+          <w:lang w:val="en-US" w:eastAsia="zh-CN"/>
+        </w:rPr>
+        <w:t>4 Linux 命令全称</w:t>
+      </w:r>
+    </w:p>
+    <w:p>
+      <w:pPr>
+        <w:ind w:firstLine="420" w:firstLineChars="0"/>
+        <w:jc w:val="both"/>
+        <w:rPr>
+          <w:rFonts w:hint="eastAsia"/>
+          <w:lang w:val="en-US" w:eastAsia="zh-CN"/>
+        </w:rPr>
+      </w:pPr>
+      <w:r>
+        <w:rPr>
+          <w:rFonts w:hint="eastAsia"/>
+          <w:lang w:val="en-US" w:eastAsia="zh-CN"/>
+        </w:rPr>
+        <w:t>原文链接：</w:t>
+      </w:r>
+      <w:r>
+        <w:rPr>
+          <w:rFonts w:hint="eastAsia"/>
+          <w:lang w:val="en-US" w:eastAsia="zh-CN"/>
+        </w:rPr>
+        <w:fldChar w:fldCharType="begin"/>
+      </w:r>
+      <w:r>
+        <w:rPr>
+          <w:rFonts w:hint="eastAsia"/>
+          <w:lang w:val="en-US" w:eastAsia="zh-CN"/>
+        </w:rPr>
+        <w:instrText xml:space="preserve"> HYPERLINK "https://blog.csdn.net/wejfoasdbsdg/article/details/53926813" </w:instrText>
+      </w:r>
+      <w:r>
+        <w:rPr>
+          <w:rFonts w:hint="eastAsia"/>
+          <w:lang w:val="en-US" w:eastAsia="zh-CN"/>
+        </w:rPr>
+        <w:fldChar w:fldCharType="separate"/>
+      </w:r>
+      <w:r>
+        <w:rPr>
+          <w:rStyle w:val="6"/>
+          <w:rFonts w:hint="eastAsia"/>
+          <w:lang w:val="en-US" w:eastAsia="zh-CN"/>
+        </w:rPr>
+        <w:t>https://blog.csdn.net/wejfoasdbsdg/article/details/53926813</w:t>
+      </w:r>
+      <w:r>
+        <w:rPr>
+          <w:rFonts w:hint="eastAsia"/>
+          <w:lang w:val="en-US" w:eastAsia="zh-CN"/>
+        </w:rPr>
+        <w:fldChar w:fldCharType="end"/>
+      </w:r>
+    </w:p>
+    <w:p>
+      <w:pPr>
+        <w:ind w:firstLine="420" w:firstLineChars="0"/>
+        <w:jc w:val="both"/>
+        <w:rPr>
+          <w:rFonts w:hint="eastAsia"/>
+          <w:lang w:val="en-US" w:eastAsia="zh-CN"/>
+        </w:rPr>
+      </w:pPr>
     </w:p>
     <w:p>
       <w:pPr>

--- a/Linux/Linux 学到的都是自己的.docx
+++ b/Linux/Linux 学到的都是自己的.docx
@@ -2497,8 +2497,226 @@
         </w:rPr>
         <w:t>lsof用于查看进程打开的文件。</w:t>
       </w:r>
+    </w:p>
+    <w:p>
+      <w:pPr>
+        <w:pStyle w:val="3"/>
+        <w:rPr>
+          <w:rFonts w:hint="eastAsia"/>
+          <w:lang w:val="en-US" w:eastAsia="zh-CN"/>
+        </w:rPr>
+      </w:pPr>
+      <w:r>
+        <w:rPr>
+          <w:rFonts w:hint="eastAsia"/>
+          <w:lang w:val="en-US" w:eastAsia="zh-CN"/>
+        </w:rPr>
+        <w:t>3.8 which</w:t>
+      </w:r>
+    </w:p>
+    <w:p>
+      <w:pPr>
+        <w:ind w:firstLine="420" w:firstLineChars="0"/>
+        <w:rPr>
+          <w:rFonts w:hint="eastAsia"/>
+          <w:lang w:val="en-US" w:eastAsia="zh-CN"/>
+        </w:rPr>
+      </w:pPr>
+      <w:r>
+        <w:rPr>
+          <w:rFonts w:hint="eastAsia"/>
+          <w:lang w:val="en-US" w:eastAsia="zh-CN"/>
+        </w:rPr>
+        <w:t>which会在环境变量$PATH设置的目录里查找符合条件的文件。</w:t>
+      </w:r>
+    </w:p>
+    <w:p>
+      <w:pPr>
+        <w:ind w:firstLine="420" w:firstLineChars="0"/>
+        <w:rPr>
+          <w:rFonts w:hint="eastAsia"/>
+          <w:lang w:val="en-US" w:eastAsia="zh-CN"/>
+        </w:rPr>
+      </w:pPr>
+    </w:p>
+    <w:p>
+      <w:pPr>
+        <w:ind w:firstLine="420" w:firstLineChars="0"/>
+        <w:jc w:val="center"/>
+        <w:rPr>
+          <w:rFonts w:hint="eastAsia"/>
+          <w:lang w:val="en-US" w:eastAsia="zh-CN"/>
+        </w:rPr>
+      </w:pPr>
+      <w:r>
+        <w:rPr>
+          <w:rFonts w:hint="eastAsia"/>
+          <w:lang w:val="en-US" w:eastAsia="zh-CN"/>
+        </w:rPr>
+        <w:t>图1</w:t>
+      </w:r>
+    </w:p>
+    <w:p>
+      <w:pPr>
+        <w:ind w:firstLine="420" w:firstLineChars="0"/>
+        <w:jc w:val="center"/>
+      </w:pPr>
+      <w:r>
+        <w:drawing>
+          <wp:inline distT="0" distB="0" distL="114300" distR="114300">
+            <wp:extent cx="5270500" cy="462280"/>
+            <wp:effectExtent l="0" t="0" r="6350" b="13970"/>
+            <wp:docPr id="13" name="图片 1"/>
+            <wp:cNvGraphicFramePr>
+              <a:graphicFrameLocks xmlns:a="http://schemas.openxmlformats.org/drawingml/2006/main" noChangeAspect="1"/>
+            </wp:cNvGraphicFramePr>
+            <a:graphic xmlns:a="http://schemas.openxmlformats.org/drawingml/2006/main">
+              <a:graphicData uri="http://schemas.openxmlformats.org/drawingml/2006/picture">
+                <pic:pic xmlns:pic="http://schemas.openxmlformats.org/drawingml/2006/picture">
+                  <pic:nvPicPr>
+                    <pic:cNvPr id="13" name="图片 1"/>
+                    <pic:cNvPicPr>
+                      <a:picLocks noChangeAspect="1"/>
+                    </pic:cNvPicPr>
+                  </pic:nvPicPr>
+                  <pic:blipFill>
+                    <a:blip r:embed="rId16"/>
+                    <a:stretch>
+                      <a:fillRect/>
+                    </a:stretch>
+                  </pic:blipFill>
+                  <pic:spPr>
+                    <a:xfrm>
+                      <a:off x="0" y="0"/>
+                      <a:ext cx="5270500" cy="462280"/>
+                    </a:xfrm>
+                    <a:prstGeom prst="rect">
+                      <a:avLst/>
+                    </a:prstGeom>
+                    <a:noFill/>
+                    <a:ln w="9525">
+                      <a:noFill/>
+                    </a:ln>
+                  </pic:spPr>
+                </pic:pic>
+              </a:graphicData>
+            </a:graphic>
+          </wp:inline>
+        </w:drawing>
+      </w:r>
+    </w:p>
+    <w:p>
+      <w:pPr>
+        <w:pStyle w:val="3"/>
+        <w:rPr>
+          <w:rFonts w:hint="eastAsia"/>
+          <w:lang w:val="en-US" w:eastAsia="zh-CN"/>
+        </w:rPr>
+      </w:pPr>
+      <w:r>
+        <w:rPr>
+          <w:rFonts w:hint="eastAsia"/>
+          <w:lang w:val="en-US" w:eastAsia="zh-CN"/>
+        </w:rPr>
+        <w:t>3.9 locate</w:t>
+      </w:r>
       <w:bookmarkStart w:id="0" w:name="_GoBack"/>
       <w:bookmarkEnd w:id="0"/>
+    </w:p>
+    <w:p>
+      <w:pPr>
+        <w:ind w:firstLine="420" w:firstLineChars="0"/>
+        <w:rPr>
+          <w:rFonts w:hint="eastAsia"/>
+          <w:lang w:val="en-US" w:eastAsia="zh-CN"/>
+        </w:rPr>
+      </w:pPr>
+      <w:r>
+        <w:rPr>
+          <w:rFonts w:hint="eastAsia"/>
+          <w:lang w:val="en-US" w:eastAsia="zh-CN"/>
+        </w:rPr>
+        <w:t>locate查找文件的所在目录。</w:t>
+      </w:r>
+    </w:p>
+    <w:p>
+      <w:pPr>
+        <w:ind w:firstLine="420" w:firstLineChars="0"/>
+        <w:rPr>
+          <w:rFonts w:hint="eastAsia"/>
+          <w:lang w:val="en-US" w:eastAsia="zh-CN"/>
+        </w:rPr>
+      </w:pPr>
+    </w:p>
+    <w:p>
+      <w:pPr>
+        <w:ind w:firstLine="420" w:firstLineChars="0"/>
+        <w:jc w:val="center"/>
+        <w:rPr>
+          <w:rFonts w:hint="eastAsia"/>
+          <w:lang w:val="en-US" w:eastAsia="zh-CN"/>
+        </w:rPr>
+      </w:pPr>
+      <w:r>
+        <w:rPr>
+          <w:rFonts w:hint="eastAsia"/>
+          <w:lang w:val="en-US" w:eastAsia="zh-CN"/>
+        </w:rPr>
+        <w:t>图1</w:t>
+      </w:r>
+    </w:p>
+    <w:p>
+      <w:pPr>
+        <w:ind w:firstLine="420" w:firstLineChars="0"/>
+        <w:jc w:val="center"/>
+        <w:rPr>
+          <w:rFonts w:hint="eastAsia"/>
+          <w:lang w:val="en-US" w:eastAsia="zh-CN"/>
+        </w:rPr>
+      </w:pPr>
+      <w:r>
+        <w:drawing>
+          <wp:inline distT="0" distB="0" distL="114300" distR="114300">
+            <wp:extent cx="3047365" cy="628650"/>
+            <wp:effectExtent l="0" t="0" r="635" b="0"/>
+            <wp:docPr id="14" name="图片 2"/>
+            <wp:cNvGraphicFramePr>
+              <a:graphicFrameLocks xmlns:a="http://schemas.openxmlformats.org/drawingml/2006/main" noChangeAspect="1"/>
+            </wp:cNvGraphicFramePr>
+            <a:graphic xmlns:a="http://schemas.openxmlformats.org/drawingml/2006/main">
+              <a:graphicData uri="http://schemas.openxmlformats.org/drawingml/2006/picture">
+                <pic:pic xmlns:pic="http://schemas.openxmlformats.org/drawingml/2006/picture">
+                  <pic:nvPicPr>
+                    <pic:cNvPr id="14" name="图片 2"/>
+                    <pic:cNvPicPr>
+                      <a:picLocks noChangeAspect="1"/>
+                    </pic:cNvPicPr>
+                  </pic:nvPicPr>
+                  <pic:blipFill>
+                    <a:blip r:embed="rId17"/>
+                    <a:stretch>
+                      <a:fillRect/>
+                    </a:stretch>
+                  </pic:blipFill>
+                  <pic:spPr>
+                    <a:xfrm>
+                      <a:off x="0" y="0"/>
+                      <a:ext cx="3047365" cy="628650"/>
+                    </a:xfrm>
+                    <a:prstGeom prst="rect">
+                      <a:avLst/>
+                    </a:prstGeom>
+                    <a:noFill/>
+                    <a:ln w="9525">
+                      <a:noFill/>
+                    </a:ln>
+                  </pic:spPr>
+                </pic:pic>
+              </a:graphicData>
+            </a:graphic>
+          </wp:inline>
+        </w:drawing>
+      </w:r>
     </w:p>
     <w:p>
       <w:pPr>

--- a/Linux/Linux 学到的都是自己的.docx
+++ b/Linux/Linux 学到的都是自己的.docx
@@ -2033,8 +2033,454 @@
           <w:rFonts w:hint="eastAsia"/>
           <w:lang w:val="en-US" w:eastAsia="zh-CN"/>
         </w:rPr>
-        <w:t>awk按顺序对每一行进行处理，然后输出。</w:t>
-      </w:r>
+        <w:t>awk按顺序对</w:t>
+      </w:r>
+      <w:r>
+        <w:rPr>
+          <w:rFonts w:hint="eastAsia"/>
+          <w:color w:val="FF0000"/>
+          <w:lang w:val="en-US" w:eastAsia="zh-CN"/>
+        </w:rPr>
+        <w:t>每一行</w:t>
+      </w:r>
+      <w:r>
+        <w:rPr>
+          <w:rFonts w:hint="eastAsia"/>
+          <w:lang w:val="en-US" w:eastAsia="zh-CN"/>
+        </w:rPr>
+        <w:t>用分隔符（默认是任意个空格</w:t>
+      </w:r>
+      <w:r>
+        <w:rPr>
+          <w:rFonts w:hint="eastAsia"/>
+          <w:color w:val="FF0000"/>
+          <w:lang w:val="en-US" w:eastAsia="zh-CN"/>
+        </w:rPr>
+        <w:t>和</w:t>
+      </w:r>
+      <w:r>
+        <w:rPr>
+          <w:rFonts w:hint="eastAsia"/>
+          <w:lang w:val="en-US" w:eastAsia="zh-CN"/>
+        </w:rPr>
+        <w:t>任意个Tab）进行分割，$0表示一行的所有字符串，$1表示第一个域，$n表示第n个域，然后</w:t>
+      </w:r>
+      <w:r>
+        <w:rPr>
+          <w:rFonts w:hint="eastAsia"/>
+          <w:color w:val="FF0000"/>
+          <w:lang w:val="en-US" w:eastAsia="zh-CN"/>
+        </w:rPr>
+        <w:t>对满足匹配规则（pattern）的行</w:t>
+      </w:r>
+      <w:r>
+        <w:rPr>
+          <w:rFonts w:hint="eastAsia"/>
+          <w:lang w:val="en-US" w:eastAsia="zh-CN"/>
+        </w:rPr>
+        <w:t>执行指定的操作（action）对$0...$n进行处理，然后</w:t>
+      </w:r>
+      <w:r>
+        <w:rPr>
+          <w:rFonts w:hint="eastAsia"/>
+          <w:color w:val="FF0000"/>
+          <w:lang w:val="en-US" w:eastAsia="zh-CN"/>
+        </w:rPr>
+        <w:t>输出</w:t>
+      </w:r>
+      <w:r>
+        <w:rPr>
+          <w:rFonts w:hint="eastAsia"/>
+          <w:lang w:val="en-US" w:eastAsia="zh-CN"/>
+        </w:rPr>
+        <w:t>。</w:t>
+      </w:r>
+    </w:p>
+    <w:p>
+      <w:pPr>
+        <w:ind w:firstLine="420" w:firstLineChars="0"/>
+        <w:rPr>
+          <w:rFonts w:hint="eastAsia"/>
+          <w:lang w:val="en-US" w:eastAsia="zh-CN"/>
+        </w:rPr>
+      </w:pPr>
+      <w:r>
+        <w:rPr>
+          <w:rFonts w:hint="eastAsia"/>
+          <w:lang w:val="en-US" w:eastAsia="zh-CN"/>
+        </w:rPr>
+        <w:t>（注意：可以用-F手动指定分隔符）</w:t>
+      </w:r>
+    </w:p>
+    <w:p>
+      <w:pPr>
+        <w:ind w:firstLine="420" w:firstLineChars="0"/>
+        <w:rPr>
+          <w:rFonts w:hint="eastAsia"/>
+          <w:lang w:val="en-US" w:eastAsia="zh-CN"/>
+        </w:rPr>
+      </w:pPr>
+    </w:p>
+    <w:p>
+      <w:pPr>
+        <w:ind w:firstLine="420" w:firstLineChars="0"/>
+        <w:jc w:val="center"/>
+      </w:pPr>
+      <w:r>
+        <w:rPr>
+          <w:rFonts w:hint="eastAsia"/>
+          <w:lang w:val="en-US" w:eastAsia="zh-CN"/>
+        </w:rPr>
+        <w:t xml:space="preserve">（awk的使用格式：awk </w:t>
+      </w:r>
+      <w:r>
+        <w:rPr>
+          <w:rFonts w:hint="default"/>
+          <w:lang w:val="en-US" w:eastAsia="zh-CN"/>
+        </w:rPr>
+        <w:t>‘</w:t>
+      </w:r>
+      <w:r>
+        <w:rPr>
+          <w:rFonts w:hint="eastAsia"/>
+          <w:lang w:val="en-US" w:eastAsia="zh-CN"/>
+        </w:rPr>
+        <w:t>pattern {action}</w:t>
+      </w:r>
+      <w:r>
+        <w:rPr>
+          <w:rFonts w:hint="default"/>
+          <w:lang w:val="en-US" w:eastAsia="zh-CN"/>
+        </w:rPr>
+        <w:t>’</w:t>
+      </w:r>
+      <w:r>
+        <w:rPr>
+          <w:rFonts w:hint="eastAsia"/>
+          <w:lang w:val="en-US" w:eastAsia="zh-CN"/>
+        </w:rPr>
+        <w:t xml:space="preserve"> filename，</w:t>
+      </w:r>
+      <w:r>
+        <w:rPr>
+          <w:rFonts w:hint="eastAsia"/>
+          <w:color w:val="FF0000"/>
+          <w:lang w:val="en-US" w:eastAsia="zh-CN"/>
+        </w:rPr>
+        <w:t>如果该行满足pattern（pattern是一个正则表达式或boolean表达式），则对该行执行action操作处理</w:t>
+      </w:r>
+      <w:r>
+        <w:rPr>
+          <w:rFonts w:hint="eastAsia"/>
+          <w:lang w:val="en-US" w:eastAsia="zh-CN"/>
+        </w:rPr>
+        <w:t>）</w:t>
+      </w:r>
+    </w:p>
+    <w:p>
+      <w:pPr>
+        <w:ind w:firstLine="420" w:firstLineChars="0"/>
+        <w:jc w:val="center"/>
+      </w:pPr>
+      <w:r>
+        <w:drawing>
+          <wp:inline distT="0" distB="0" distL="114300" distR="114300">
+            <wp:extent cx="4885690" cy="1276350"/>
+            <wp:effectExtent l="0" t="0" r="10160" b="0"/>
+            <wp:docPr id="17" name="图片 3"/>
+            <wp:cNvGraphicFramePr>
+              <a:graphicFrameLocks xmlns:a="http://schemas.openxmlformats.org/drawingml/2006/main" noChangeAspect="1"/>
+            </wp:cNvGraphicFramePr>
+            <a:graphic xmlns:a="http://schemas.openxmlformats.org/drawingml/2006/main">
+              <a:graphicData uri="http://schemas.openxmlformats.org/drawingml/2006/picture">
+                <pic:pic xmlns:pic="http://schemas.openxmlformats.org/drawingml/2006/picture">
+                  <pic:nvPicPr>
+                    <pic:cNvPr id="17" name="图片 3"/>
+                    <pic:cNvPicPr>
+                      <a:picLocks noChangeAspect="1"/>
+                    </pic:cNvPicPr>
+                  </pic:nvPicPr>
+                  <pic:blipFill>
+                    <a:blip r:embed="rId13"/>
+                    <a:stretch>
+                      <a:fillRect/>
+                    </a:stretch>
+                  </pic:blipFill>
+                  <pic:spPr>
+                    <a:xfrm>
+                      <a:off x="0" y="0"/>
+                      <a:ext cx="4885690" cy="1276350"/>
+                    </a:xfrm>
+                    <a:prstGeom prst="rect">
+                      <a:avLst/>
+                    </a:prstGeom>
+                    <a:noFill/>
+                    <a:ln w="9525">
+                      <a:noFill/>
+                    </a:ln>
+                  </pic:spPr>
+                </pic:pic>
+              </a:graphicData>
+            </a:graphic>
+          </wp:inline>
+        </w:drawing>
+      </w:r>
+    </w:p>
+    <w:p>
+      <w:pPr>
+        <w:ind w:firstLine="420" w:firstLineChars="0"/>
+        <w:jc w:val="center"/>
+      </w:pPr>
+    </w:p>
+    <w:p>
+      <w:pPr>
+        <w:ind w:firstLine="420" w:firstLineChars="0"/>
+        <w:jc w:val="center"/>
+        <w:rPr>
+          <w:rFonts w:hint="eastAsia" w:eastAsiaTheme="minorEastAsia"/>
+          <w:lang w:eastAsia="zh-CN"/>
+        </w:rPr>
+      </w:pPr>
+      <w:r>
+        <w:rPr>
+          <w:rFonts w:hint="eastAsia"/>
+          <w:lang w:eastAsia="zh-CN"/>
+        </w:rPr>
+        <w:t>（</w:t>
+      </w:r>
+      <w:r>
+        <w:rPr>
+          <w:rFonts w:hint="eastAsia"/>
+          <w:lang w:val="en-US" w:eastAsia="zh-CN"/>
+        </w:rPr>
+        <w:t>-F手动指定分隔符</w:t>
+      </w:r>
+      <w:r>
+        <w:rPr>
+          <w:rFonts w:hint="eastAsia"/>
+          <w:lang w:eastAsia="zh-CN"/>
+        </w:rPr>
+        <w:t>）</w:t>
+      </w:r>
+    </w:p>
+    <w:p>
+      <w:pPr>
+        <w:ind w:firstLine="420" w:firstLineChars="0"/>
+        <w:jc w:val="center"/>
+      </w:pPr>
+      <w:r>
+        <w:drawing>
+          <wp:inline distT="0" distB="0" distL="114300" distR="114300">
+            <wp:extent cx="4752340" cy="1924050"/>
+            <wp:effectExtent l="0" t="0" r="10160" b="0"/>
+            <wp:docPr id="16" name="图片 2"/>
+            <wp:cNvGraphicFramePr>
+              <a:graphicFrameLocks xmlns:a="http://schemas.openxmlformats.org/drawingml/2006/main" noChangeAspect="1"/>
+            </wp:cNvGraphicFramePr>
+            <a:graphic xmlns:a="http://schemas.openxmlformats.org/drawingml/2006/main">
+              <a:graphicData uri="http://schemas.openxmlformats.org/drawingml/2006/picture">
+                <pic:pic xmlns:pic="http://schemas.openxmlformats.org/drawingml/2006/picture">
+                  <pic:nvPicPr>
+                    <pic:cNvPr id="16" name="图片 2"/>
+                    <pic:cNvPicPr>
+                      <a:picLocks noChangeAspect="1"/>
+                    </pic:cNvPicPr>
+                  </pic:nvPicPr>
+                  <pic:blipFill>
+                    <a:blip r:embed="rId14"/>
+                    <a:stretch>
+                      <a:fillRect/>
+                    </a:stretch>
+                  </pic:blipFill>
+                  <pic:spPr>
+                    <a:xfrm>
+                      <a:off x="0" y="0"/>
+                      <a:ext cx="4752340" cy="1924050"/>
+                    </a:xfrm>
+                    <a:prstGeom prst="rect">
+                      <a:avLst/>
+                    </a:prstGeom>
+                    <a:noFill/>
+                    <a:ln w="9525">
+                      <a:noFill/>
+                    </a:ln>
+                  </pic:spPr>
+                </pic:pic>
+              </a:graphicData>
+            </a:graphic>
+          </wp:inline>
+        </w:drawing>
+      </w:r>
+    </w:p>
+    <w:p>
+      <w:pPr>
+        <w:ind w:firstLine="420" w:firstLineChars="0"/>
+        <w:jc w:val="center"/>
+      </w:pPr>
+    </w:p>
+    <w:p>
+      <w:pPr>
+        <w:ind w:firstLine="420" w:firstLineChars="0"/>
+        <w:jc w:val="center"/>
+        <w:rPr>
+          <w:rFonts w:hint="eastAsia" w:eastAsiaTheme="minorEastAsia"/>
+          <w:lang w:val="en-US" w:eastAsia="zh-CN"/>
+        </w:rPr>
+      </w:pPr>
+      <w:r>
+        <w:rPr>
+          <w:rFonts w:hint="eastAsia"/>
+          <w:lang w:val="en-US" w:eastAsia="zh-CN"/>
+        </w:rPr>
+        <w:t>（模式组合）</w:t>
+      </w:r>
+    </w:p>
+    <w:p>
+      <w:pPr>
+        <w:ind w:firstLine="420" w:firstLineChars="0"/>
+        <w:jc w:val="center"/>
+      </w:pPr>
+      <w:r>
+        <w:drawing>
+          <wp:inline distT="0" distB="0" distL="114300" distR="114300">
+            <wp:extent cx="5269230" cy="1047115"/>
+            <wp:effectExtent l="0" t="0" r="7620" b="635"/>
+            <wp:docPr id="18" name="图片 4"/>
+            <wp:cNvGraphicFramePr>
+              <a:graphicFrameLocks xmlns:a="http://schemas.openxmlformats.org/drawingml/2006/main" noChangeAspect="1"/>
+            </wp:cNvGraphicFramePr>
+            <a:graphic xmlns:a="http://schemas.openxmlformats.org/drawingml/2006/main">
+              <a:graphicData uri="http://schemas.openxmlformats.org/drawingml/2006/picture">
+                <pic:pic xmlns:pic="http://schemas.openxmlformats.org/drawingml/2006/picture">
+                  <pic:nvPicPr>
+                    <pic:cNvPr id="18" name="图片 4"/>
+                    <pic:cNvPicPr>
+                      <a:picLocks noChangeAspect="1"/>
+                    </pic:cNvPicPr>
+                  </pic:nvPicPr>
+                  <pic:blipFill>
+                    <a:blip r:embed="rId15"/>
+                    <a:stretch>
+                      <a:fillRect/>
+                    </a:stretch>
+                  </pic:blipFill>
+                  <pic:spPr>
+                    <a:xfrm>
+                      <a:off x="0" y="0"/>
+                      <a:ext cx="5269230" cy="1047115"/>
+                    </a:xfrm>
+                    <a:prstGeom prst="rect">
+                      <a:avLst/>
+                    </a:prstGeom>
+                    <a:noFill/>
+                    <a:ln w="9525">
+                      <a:noFill/>
+                    </a:ln>
+                  </pic:spPr>
+                </pic:pic>
+              </a:graphicData>
+            </a:graphic>
+          </wp:inline>
+        </w:drawing>
+      </w:r>
+    </w:p>
+    <w:p>
+      <w:pPr>
+        <w:ind w:firstLine="420" w:firstLineChars="0"/>
+        <w:jc w:val="center"/>
+      </w:pPr>
+    </w:p>
+    <w:p>
+      <w:pPr>
+        <w:ind w:firstLine="420" w:firstLineChars="0"/>
+        <w:jc w:val="center"/>
+        <w:rPr>
+          <w:rFonts w:hint="eastAsia" w:eastAsiaTheme="minorEastAsia"/>
+          <w:lang w:eastAsia="zh-CN"/>
+        </w:rPr>
+      </w:pPr>
+      <w:r>
+        <w:rPr>
+          <w:rFonts w:hint="eastAsia"/>
+          <w:lang w:eastAsia="zh-CN"/>
+        </w:rPr>
+        <w:t>（</w:t>
+      </w:r>
+      <w:r>
+        <w:rPr>
+          <w:rFonts w:hint="eastAsia"/>
+          <w:lang w:val="en-US" w:eastAsia="zh-CN"/>
+        </w:rPr>
+        <w:t>多个pattern</w:t>
+      </w:r>
+      <w:r>
+        <w:rPr>
+          <w:rFonts w:hint="eastAsia"/>
+          <w:lang w:eastAsia="zh-CN"/>
+        </w:rPr>
+        <w:t>）</w:t>
+      </w:r>
+    </w:p>
+    <w:p>
+      <w:pPr>
+        <w:ind w:firstLine="420" w:firstLineChars="0"/>
+        <w:jc w:val="center"/>
+      </w:pPr>
+      <w:r>
+        <w:drawing>
+          <wp:inline distT="0" distB="0" distL="114300" distR="114300">
+            <wp:extent cx="5273675" cy="1094740"/>
+            <wp:effectExtent l="0" t="0" r="3175" b="10160"/>
+            <wp:docPr id="20" name="图片 6"/>
+            <wp:cNvGraphicFramePr>
+              <a:graphicFrameLocks xmlns:a="http://schemas.openxmlformats.org/drawingml/2006/main" noChangeAspect="1"/>
+            </wp:cNvGraphicFramePr>
+            <a:graphic xmlns:a="http://schemas.openxmlformats.org/drawingml/2006/main">
+              <a:graphicData uri="http://schemas.openxmlformats.org/drawingml/2006/picture">
+                <pic:pic xmlns:pic="http://schemas.openxmlformats.org/drawingml/2006/picture">
+                  <pic:nvPicPr>
+                    <pic:cNvPr id="20" name="图片 6"/>
+                    <pic:cNvPicPr>
+                      <a:picLocks noChangeAspect="1"/>
+                    </pic:cNvPicPr>
+                  </pic:nvPicPr>
+                  <pic:blipFill>
+                    <a:blip r:embed="rId16"/>
+                    <a:stretch>
+                      <a:fillRect/>
+                    </a:stretch>
+                  </pic:blipFill>
+                  <pic:spPr>
+                    <a:xfrm>
+                      <a:off x="0" y="0"/>
+                      <a:ext cx="5273675" cy="1094740"/>
+                    </a:xfrm>
+                    <a:prstGeom prst="rect">
+                      <a:avLst/>
+                    </a:prstGeom>
+                    <a:noFill/>
+                    <a:ln w="9525">
+                      <a:noFill/>
+                    </a:ln>
+                  </pic:spPr>
+                </pic:pic>
+              </a:graphicData>
+            </a:graphic>
+          </wp:inline>
+        </w:drawing>
+      </w:r>
+      <w:bookmarkStart w:id="0" w:name="_GoBack"/>
+      <w:bookmarkEnd w:id="0"/>
+    </w:p>
+    <w:p>
+      <w:pPr>
+        <w:ind w:firstLine="420" w:firstLineChars="0"/>
+        <w:jc w:val="center"/>
+        <w:rPr>
+          <w:rFonts w:hint="eastAsia"/>
+          <w:lang w:val="en-US" w:eastAsia="zh-CN"/>
+        </w:rPr>
+      </w:pPr>
     </w:p>
     <w:p>
       <w:pPr>
@@ -2187,7 +2633,7 @@
                     </pic:cNvPicPr>
                   </pic:nvPicPr>
                   <pic:blipFill>
-                    <a:blip r:embed="rId13"/>
+                    <a:blip r:embed="rId17"/>
                     <a:stretch>
                       <a:fillRect/>
                     </a:stretch>
@@ -2330,7 +2776,7 @@
                     </pic:cNvPicPr>
                   </pic:nvPicPr>
                   <pic:blipFill>
-                    <a:blip r:embed="rId14"/>
+                    <a:blip r:embed="rId18"/>
                     <a:stretch>
                       <a:fillRect/>
                     </a:stretch>
@@ -2441,7 +2887,7 @@
                     </pic:cNvPicPr>
                   </pic:nvPicPr>
                   <pic:blipFill>
-                    <a:blip r:embed="rId15"/>
+                    <a:blip r:embed="rId19"/>
                     <a:stretch>
                       <a:fillRect/>
                     </a:stretch>
@@ -2580,7 +3026,7 @@
                     </pic:cNvPicPr>
                   </pic:nvPicPr>
                   <pic:blipFill>
-                    <a:blip r:embed="rId16"/>
+                    <a:blip r:embed="rId20"/>
                     <a:stretch>
                       <a:fillRect/>
                     </a:stretch>
@@ -2620,8 +3066,6 @@
         </w:rPr>
         <w:t>3.9 locate</w:t>
       </w:r>
-      <w:bookmarkStart w:id="0" w:name="_GoBack"/>
-      <w:bookmarkEnd w:id="0"/>
     </w:p>
     <w:p>
       <w:pPr>
@@ -2693,7 +3137,7 @@
                     </pic:cNvPicPr>
                   </pic:nvPicPr>
                   <pic:blipFill>
-                    <a:blip r:embed="rId17"/>
+                    <a:blip r:embed="rId21"/>
                     <a:stretch>
                       <a:fillRect/>
                     </a:stretch>
